--- a/Eksamen/Word og PDF/Ambisjoner_for_eksamen.docx
+++ b/Eksamen/Word og PDF/Ambisjoner_for_eksamen.docx
@@ -107,6 +107,32 @@
           <w:szCs w:val="24"/>
         </w:rPr>
       </w:pPr>
+      <w:r>
+        <w:rPr>
+          <w:rFonts w:ascii="Arial" w:hAnsi="Arial" w:cs="Arial"/>
+          <w:sz w:val="24"/>
+          <w:szCs w:val="24"/>
+        </w:rPr>
+        <w:t xml:space="preserve">Også etter å ha sett på kravene </w:t>
+      </w:r>
+      <w:r>
+        <w:rPr>
+          <w:rFonts w:ascii="Arial" w:hAnsi="Arial" w:cs="Arial"/>
+          <w:sz w:val="24"/>
+          <w:szCs w:val="24"/>
+        </w:rPr>
+        <w:t xml:space="preserve">hadde jeg fortsatt som mål å nå karakteren A eller B. </w:t>
+      </w:r>
+    </w:p>
+    <w:p>
+      <w:pPr>
+        <w:spacing w:line="360" w:lineRule="auto"/>
+        <w:rPr>
+          <w:rFonts w:ascii="Arial" w:hAnsi="Arial" w:cs="Arial"/>
+          <w:sz w:val="24"/>
+          <w:szCs w:val="24"/>
+        </w:rPr>
+      </w:pPr>
     </w:p>
     <w:p>
       <w:pPr>
@@ -193,23 +219,75 @@
           <w:sz w:val="24"/>
           <w:szCs w:val="24"/>
         </w:rPr>
-        <w:t xml:space="preserve">Jeg </w:t>
-      </w:r>
-      <w:r>
-        <w:rPr>
-          <w:rFonts w:ascii="Arial" w:hAnsi="Arial" w:cs="Arial"/>
-          <w:sz w:val="24"/>
-          <w:szCs w:val="24"/>
-        </w:rPr>
-        <w:t xml:space="preserve">så deretter </w:t>
-      </w:r>
-      <w:r>
-        <w:rPr>
-          <w:rFonts w:ascii="Arial" w:hAnsi="Arial" w:cs="Arial"/>
-          <w:sz w:val="24"/>
-          <w:szCs w:val="24"/>
-        </w:rPr>
-        <w:t xml:space="preserve">på demo-videoen og valgte å begynne med </w:t>
+        <w:t xml:space="preserve">Deretter hadde jeg som mål å fullføre alle nettsidene, både mobil og </w:t>
+      </w:r>
+      <w:r>
+        <w:rPr>
+          <w:rFonts w:ascii="Arial" w:hAnsi="Arial" w:cs="Arial"/>
+          <w:sz w:val="24"/>
+          <w:szCs w:val="24"/>
+        </w:rPr>
+        <w:t>desktop</w:t>
+      </w:r>
+      <w:r>
+        <w:rPr>
+          <w:rFonts w:ascii="Arial" w:hAnsi="Arial" w:cs="Arial"/>
+          <w:sz w:val="24"/>
+          <w:szCs w:val="24"/>
+        </w:rPr>
+        <w:t xml:space="preserve"> ut </w:t>
+      </w:r>
+      <w:proofErr w:type="gramStart"/>
+      <w:r>
+        <w:rPr>
+          <w:rFonts w:ascii="Arial" w:hAnsi="Arial" w:cs="Arial"/>
+          <w:sz w:val="24"/>
+          <w:szCs w:val="24"/>
+        </w:rPr>
+        <w:t>i fra</w:t>
+      </w:r>
+      <w:proofErr w:type="gramEnd"/>
+      <w:r>
+        <w:rPr>
+          <w:rFonts w:ascii="Arial" w:hAnsi="Arial" w:cs="Arial"/>
+          <w:sz w:val="24"/>
+          <w:szCs w:val="24"/>
+        </w:rPr>
+        <w:t xml:space="preserve"> utseende på</w:t>
+      </w:r>
+      <w:r>
+        <w:rPr>
+          <w:rFonts w:ascii="Arial" w:hAnsi="Arial" w:cs="Arial"/>
+          <w:sz w:val="24"/>
+          <w:szCs w:val="24"/>
+        </w:rPr>
+        <w:t xml:space="preserve"> demo-videoen. Målet var at de skulle se så like ut som mulig, før jeg begynte med noe annet.</w:t>
+      </w:r>
+    </w:p>
+    <w:p>
+      <w:pPr>
+        <w:spacing w:line="360" w:lineRule="auto"/>
+        <w:rPr>
+          <w:rFonts w:ascii="Arial" w:hAnsi="Arial" w:cs="Arial"/>
+          <w:sz w:val="24"/>
+          <w:szCs w:val="24"/>
+        </w:rPr>
+      </w:pPr>
+      <w:r>
+        <w:rPr>
+          <w:rFonts w:ascii="Arial" w:hAnsi="Arial" w:cs="Arial"/>
+          <w:sz w:val="24"/>
+          <w:szCs w:val="24"/>
+        </w:rPr>
+        <w:t>Jeg begynte med</w:t>
+      </w:r>
+      <w:r>
+        <w:rPr>
+          <w:rFonts w:ascii="Arial" w:hAnsi="Arial" w:cs="Arial"/>
+          <w:sz w:val="24"/>
+          <w:szCs w:val="24"/>
+        </w:rPr>
+        <w:t xml:space="preserve"> </w:t>
       </w:r>
       <w:proofErr w:type="spellStart"/>
       <w:r>
@@ -227,15 +305,15 @@
           <w:sz w:val="24"/>
           <w:szCs w:val="24"/>
         </w:rPr>
-        <w:t>-siden.</w:t>
-      </w:r>
-      <w:r>
-        <w:rPr>
-          <w:rFonts w:ascii="Arial" w:hAnsi="Arial" w:cs="Arial"/>
-          <w:sz w:val="24"/>
-          <w:szCs w:val="24"/>
-        </w:rPr>
-        <w:t xml:space="preserve"> Ettersom vi har hatt </w:t>
+        <w:t xml:space="preserve"> siden</w:t>
+      </w:r>
+      <w:r>
+        <w:rPr>
+          <w:rFonts w:ascii="Arial" w:hAnsi="Arial" w:cs="Arial"/>
+          <w:sz w:val="24"/>
+          <w:szCs w:val="24"/>
+        </w:rPr>
+        <w:t xml:space="preserve"> for mobil, ettersom vi har hatt </w:t>
       </w:r>
       <w:proofErr w:type="gramStart"/>
       <w:r>
@@ -253,23 +331,41 @@
           <w:sz w:val="24"/>
           <w:szCs w:val="24"/>
         </w:rPr>
-        <w:t xml:space="preserve"> på mobile-first, begynte jeg </w:t>
-      </w:r>
-      <w:r>
-        <w:rPr>
-          <w:rFonts w:ascii="Arial" w:hAnsi="Arial" w:cs="Arial"/>
-          <w:sz w:val="24"/>
-          <w:szCs w:val="24"/>
-        </w:rPr>
-        <w:t xml:space="preserve">også </w:t>
-      </w:r>
-      <w:r>
-        <w:rPr>
-          <w:rFonts w:ascii="Arial" w:hAnsi="Arial" w:cs="Arial"/>
-          <w:sz w:val="24"/>
-          <w:szCs w:val="24"/>
-        </w:rPr>
-        <w:t xml:space="preserve">med å lage </w:t>
+        <w:t xml:space="preserve"> på mobile-first. Deretter </w:t>
+      </w:r>
+      <w:r>
+        <w:rPr>
+          <w:rFonts w:ascii="Arial" w:hAnsi="Arial" w:cs="Arial"/>
+          <w:sz w:val="24"/>
+          <w:szCs w:val="24"/>
+        </w:rPr>
+        <w:t>ble det desktop siden. Slik fortsatte jeg til alle tre sidene var ferdig.</w:t>
+      </w:r>
+    </w:p>
+    <w:p>
+      <w:pPr>
+        <w:spacing w:line="360" w:lineRule="auto"/>
+        <w:rPr>
+          <w:rFonts w:ascii="Arial" w:hAnsi="Arial" w:cs="Arial"/>
+          <w:sz w:val="24"/>
+          <w:szCs w:val="24"/>
+        </w:rPr>
+      </w:pPr>
+      <w:r>
+        <w:rPr>
+          <w:rFonts w:ascii="Arial" w:hAnsi="Arial" w:cs="Arial"/>
+          <w:sz w:val="24"/>
+          <w:szCs w:val="24"/>
+        </w:rPr>
+        <w:t>Gjennom oppbyggingen av nettstedet hadde jeg naturligvis noen punkter i bakhodet, som div-bruk</w:t>
+      </w:r>
+      <w:r>
+        <w:rPr>
+          <w:rFonts w:ascii="Arial" w:hAnsi="Arial" w:cs="Arial"/>
+          <w:sz w:val="24"/>
+          <w:szCs w:val="24"/>
+        </w:rPr>
+        <w:t>, font-</w:t>
       </w:r>
       <w:proofErr w:type="spellStart"/>
       <w:r>
@@ -278,7 +374,7 @@
           <w:sz w:val="24"/>
           <w:szCs w:val="24"/>
         </w:rPr>
-        <w:t>index</w:t>
+        <w:t>awsome</w:t>
       </w:r>
       <w:proofErr w:type="spellEnd"/>
       <w:r>
@@ -287,117 +383,226 @@
           <w:sz w:val="24"/>
           <w:szCs w:val="24"/>
         </w:rPr>
-        <w:t>-</w:t>
-      </w:r>
-      <w:r>
-        <w:rPr>
-          <w:rFonts w:ascii="Arial" w:hAnsi="Arial" w:cs="Arial"/>
-          <w:sz w:val="24"/>
-          <w:szCs w:val="24"/>
-        </w:rPr>
-        <w:t>s</w:t>
-      </w:r>
-      <w:r>
-        <w:rPr>
-          <w:rFonts w:ascii="Arial" w:hAnsi="Arial" w:cs="Arial"/>
-          <w:sz w:val="24"/>
-          <w:szCs w:val="24"/>
-        </w:rPr>
-        <w:t xml:space="preserve">iden </w:t>
-      </w:r>
-      <w:r>
-        <w:rPr>
-          <w:rFonts w:ascii="Arial" w:hAnsi="Arial" w:cs="Arial"/>
-          <w:sz w:val="24"/>
-          <w:szCs w:val="24"/>
-        </w:rPr>
-        <w:t xml:space="preserve">for mobil. </w:t>
-      </w:r>
-      <w:r>
-        <w:rPr>
-          <w:rFonts w:ascii="Arial" w:hAnsi="Arial" w:cs="Arial"/>
-          <w:sz w:val="24"/>
-          <w:szCs w:val="24"/>
-        </w:rPr>
-        <w:t>J</w:t>
-      </w:r>
-      <w:r>
-        <w:rPr>
-          <w:rFonts w:ascii="Arial" w:hAnsi="Arial" w:cs="Arial"/>
-          <w:sz w:val="24"/>
-          <w:szCs w:val="24"/>
-        </w:rPr>
-        <w:t>eg</w:t>
-      </w:r>
-      <w:r>
-        <w:rPr>
-          <w:rFonts w:ascii="Arial" w:hAnsi="Arial" w:cs="Arial"/>
-          <w:sz w:val="24"/>
-          <w:szCs w:val="24"/>
-        </w:rPr>
-        <w:t xml:space="preserve"> valgte å </w:t>
-      </w:r>
-      <w:r>
-        <w:rPr>
-          <w:rFonts w:ascii="Arial" w:hAnsi="Arial" w:cs="Arial"/>
-          <w:sz w:val="24"/>
-          <w:szCs w:val="24"/>
-        </w:rPr>
-        <w:t>følge ette</w:t>
-      </w:r>
-      <w:r>
-        <w:rPr>
-          <w:rFonts w:ascii="Arial" w:hAnsi="Arial" w:cs="Arial"/>
-          <w:sz w:val="24"/>
-          <w:szCs w:val="24"/>
-        </w:rPr>
-        <w:t>r demo-videoen</w:t>
-      </w:r>
-      <w:r>
-        <w:rPr>
-          <w:rFonts w:ascii="Arial" w:hAnsi="Arial" w:cs="Arial"/>
-          <w:sz w:val="24"/>
-          <w:szCs w:val="24"/>
-        </w:rPr>
-        <w:t xml:space="preserve">, </w:t>
-      </w:r>
-    </w:p>
-    <w:p>
-      <w:pPr>
-        <w:spacing w:line="360" w:lineRule="auto"/>
-        <w:rPr>
-          <w:rFonts w:ascii="Arial" w:hAnsi="Arial" w:cs="Arial"/>
-          <w:sz w:val="24"/>
-          <w:szCs w:val="24"/>
-        </w:rPr>
-      </w:pPr>
-    </w:p>
-    <w:p>
-      <w:pPr>
-        <w:spacing w:line="360" w:lineRule="auto"/>
-        <w:rPr>
-          <w:rFonts w:ascii="Arial" w:hAnsi="Arial" w:cs="Arial"/>
-          <w:sz w:val="24"/>
-          <w:szCs w:val="24"/>
-        </w:rPr>
-      </w:pPr>
-    </w:p>
-    <w:p>
-      <w:pPr>
-        <w:spacing w:line="360" w:lineRule="auto"/>
-        <w:rPr>
-          <w:rFonts w:ascii="Arial" w:hAnsi="Arial" w:cs="Arial"/>
-          <w:sz w:val="24"/>
-          <w:szCs w:val="24"/>
-        </w:rPr>
-      </w:pPr>
-      <w:r>
-        <w:rPr>
-          <w:rFonts w:ascii="Arial" w:hAnsi="Arial" w:cs="Arial"/>
-          <w:sz w:val="24"/>
-          <w:szCs w:val="24"/>
-        </w:rPr>
-        <w:t xml:space="preserve">og deretter gå gjennom sjekklisten når jeg har laget alle sidene ferdig. </w:t>
+        <w:t>, og</w:t>
+      </w:r>
+      <w:r>
+        <w:rPr>
+          <w:rFonts w:ascii="Arial" w:hAnsi="Arial" w:cs="Arial"/>
+          <w:sz w:val="24"/>
+          <w:szCs w:val="24"/>
+        </w:rPr>
+        <w:t xml:space="preserve"> </w:t>
+      </w:r>
+      <w:r>
+        <w:rPr>
+          <w:rFonts w:ascii="Arial" w:hAnsi="Arial" w:cs="Arial"/>
+          <w:sz w:val="24"/>
+          <w:szCs w:val="24"/>
+        </w:rPr>
+        <w:t>bruken av dummy tekst og placeholder bilder.</w:t>
+      </w:r>
+    </w:p>
+    <w:p>
+      <w:pPr>
+        <w:spacing w:line="360" w:lineRule="auto"/>
+        <w:rPr>
+          <w:rFonts w:ascii="Arial" w:hAnsi="Arial" w:cs="Arial"/>
+          <w:sz w:val="24"/>
+          <w:szCs w:val="24"/>
+        </w:rPr>
+      </w:pPr>
+      <w:r>
+        <w:rPr>
+          <w:rFonts w:ascii="Arial" w:hAnsi="Arial" w:cs="Arial"/>
+          <w:sz w:val="24"/>
+          <w:szCs w:val="24"/>
+        </w:rPr>
+        <w:t>Etter alle sidene var «ferdig» validerte</w:t>
+      </w:r>
+      <w:r>
+        <w:rPr>
+          <w:rFonts w:ascii="Arial" w:hAnsi="Arial" w:cs="Arial"/>
+          <w:sz w:val="24"/>
+          <w:szCs w:val="24"/>
+        </w:rPr>
+        <w:t xml:space="preserve"> jeg sidene </w:t>
+      </w:r>
+      <w:r>
+        <w:rPr>
+          <w:rFonts w:ascii="Arial" w:hAnsi="Arial" w:cs="Arial"/>
+          <w:sz w:val="24"/>
+          <w:szCs w:val="24"/>
+        </w:rPr>
+        <w:t>og begynte på sjekklisten.</w:t>
+      </w:r>
+    </w:p>
+    <w:p>
+      <w:pPr>
+        <w:spacing w:line="360" w:lineRule="auto"/>
+        <w:rPr>
+          <w:rFonts w:ascii="Arial" w:hAnsi="Arial" w:cs="Arial"/>
+          <w:sz w:val="24"/>
+          <w:szCs w:val="24"/>
+        </w:rPr>
+      </w:pPr>
+    </w:p>
+    <w:p>
+      <w:pPr>
+        <w:spacing w:line="360" w:lineRule="auto"/>
+        <w:rPr>
+          <w:rFonts w:ascii="Arial" w:hAnsi="Arial" w:cs="Arial"/>
+          <w:sz w:val="24"/>
+          <w:szCs w:val="24"/>
+        </w:rPr>
+      </w:pPr>
+      <w:r>
+        <w:rPr>
+          <w:rFonts w:ascii="Arial" w:hAnsi="Arial" w:cs="Arial"/>
+          <w:b/>
+          <w:bCs/>
+          <w:sz w:val="24"/>
+          <w:szCs w:val="24"/>
+        </w:rPr>
+        <w:t>Utfordringer:</w:t>
+      </w:r>
+    </w:p>
+    <w:p>
+      <w:pPr>
+        <w:spacing w:line="360" w:lineRule="auto"/>
+        <w:rPr>
+          <w:rFonts w:ascii="Arial" w:hAnsi="Arial" w:cs="Arial"/>
+          <w:sz w:val="24"/>
+          <w:szCs w:val="24"/>
+        </w:rPr>
+      </w:pPr>
+    </w:p>
+    <w:p>
+      <w:pPr>
+        <w:spacing w:line="360" w:lineRule="auto"/>
+        <w:rPr>
+          <w:rFonts w:ascii="Arial" w:hAnsi="Arial" w:cs="Arial"/>
+          <w:sz w:val="24"/>
+          <w:szCs w:val="24"/>
+        </w:rPr>
+      </w:pPr>
+    </w:p>
+    <w:p>
+      <w:pPr>
+        <w:spacing w:line="360" w:lineRule="auto"/>
+        <w:rPr>
+          <w:rFonts w:ascii="Arial" w:hAnsi="Arial" w:cs="Arial"/>
+          <w:sz w:val="24"/>
+          <w:szCs w:val="24"/>
+        </w:rPr>
+      </w:pPr>
+    </w:p>
+    <w:p>
+      <w:pPr>
+        <w:spacing w:line="360" w:lineRule="auto"/>
+        <w:rPr>
+          <w:rFonts w:ascii="Arial" w:hAnsi="Arial" w:cs="Arial"/>
+          <w:sz w:val="24"/>
+          <w:szCs w:val="24"/>
+        </w:rPr>
+      </w:pPr>
+      <w:r>
+        <w:rPr>
+          <w:rFonts w:ascii="Arial" w:hAnsi="Arial" w:cs="Arial"/>
+          <w:sz w:val="24"/>
+          <w:szCs w:val="24"/>
+        </w:rPr>
+        <w:t>Kilder:</w:t>
+      </w:r>
+    </w:p>
+    <w:p>
+      <w:pPr>
+        <w:spacing w:line="360" w:lineRule="auto"/>
+        <w:rPr>
+          <w:rFonts w:ascii="Arial" w:hAnsi="Arial" w:cs="Arial"/>
+          <w:sz w:val="24"/>
+          <w:szCs w:val="24"/>
+        </w:rPr>
+      </w:pPr>
+      <w:proofErr w:type="spellStart"/>
+      <w:r>
+        <w:rPr>
+          <w:rFonts w:ascii="Arial" w:hAnsi="Arial" w:cs="Arial"/>
+          <w:sz w:val="24"/>
+          <w:szCs w:val="24"/>
+        </w:rPr>
+        <w:t>Lorem</w:t>
+      </w:r>
+      <w:proofErr w:type="spellEnd"/>
+      <w:r>
+        <w:rPr>
+          <w:rFonts w:ascii="Arial" w:hAnsi="Arial" w:cs="Arial"/>
+          <w:sz w:val="24"/>
+          <w:szCs w:val="24"/>
+        </w:rPr>
+        <w:t xml:space="preserve"> </w:t>
+      </w:r>
+      <w:proofErr w:type="spellStart"/>
+      <w:r>
+        <w:rPr>
+          <w:rFonts w:ascii="Arial" w:hAnsi="Arial" w:cs="Arial"/>
+          <w:sz w:val="24"/>
+          <w:szCs w:val="24"/>
+        </w:rPr>
+        <w:t>ipsum</w:t>
+      </w:r>
+      <w:proofErr w:type="spellEnd"/>
+      <w:r>
+        <w:rPr>
+          <w:rFonts w:ascii="Arial" w:hAnsi="Arial" w:cs="Arial"/>
+          <w:sz w:val="24"/>
+          <w:szCs w:val="24"/>
+        </w:rPr>
+        <w:t xml:space="preserve"> tekst i dokumentene:</w:t>
+      </w:r>
+      <w:r>
+        <w:rPr>
+          <w:rFonts w:ascii="Arial" w:hAnsi="Arial" w:cs="Arial"/>
+          <w:sz w:val="24"/>
+          <w:szCs w:val="24"/>
+        </w:rPr>
+        <w:t xml:space="preserve"> </w:t>
+      </w:r>
+      <w:hyperlink r:id="rId4" w:history="1">
+        <w:r>
+          <w:rPr>
+            <w:rStyle w:val="Hyperkobling"/>
+            <w:rFonts w:ascii="Arial" w:hAnsi="Arial" w:cs="Arial"/>
+            <w:sz w:val="24"/>
+            <w:szCs w:val="24"/>
+          </w:rPr>
+          <w:t>https://marketplace.visualstudio.com/items</w:t>
+        </w:r>
+        <w:r>
+          <w:rPr>
+            <w:rStyle w:val="Hyperkobling"/>
+            <w:rFonts w:ascii="Arial" w:hAnsi="Arial" w:cs="Arial"/>
+            <w:sz w:val="24"/>
+            <w:szCs w:val="24"/>
+          </w:rPr>
+          <w:t>?</w:t>
+        </w:r>
+        <w:r>
+          <w:rPr>
+            <w:rStyle w:val="Hyperkobling"/>
+            <w:rFonts w:ascii="Arial" w:hAnsi="Arial" w:cs="Arial"/>
+            <w:sz w:val="24"/>
+            <w:szCs w:val="24"/>
+          </w:rPr>
+          <w:t>itemName=Tyriar.lorem-ipsum</w:t>
+        </w:r>
+      </w:hyperlink>
+      <w:r>
+        <w:rPr>
+          <w:rFonts w:ascii="Arial" w:hAnsi="Arial" w:cs="Arial"/>
+          <w:sz w:val="24"/>
+          <w:szCs w:val="24"/>
+        </w:rPr>
+        <w:t xml:space="preserve"> </w:t>
       </w:r>
     </w:p>
     <w:p>
@@ -848,6 +1053,41 @@
     <w:semiHidden/>
     <w:unhideWhenUsed/>
   </w:style>
+  <w:style w:type="character" w:styleId="Hyperkobling">
+    <w:name w:val="Hyperlink"/>
+    <w:basedOn w:val="Standardskriftforavsnitt"/>
+    <w:uiPriority w:val="99"/>
+    <w:unhideWhenUsed/>
+    <w:rsid w:val="00647759"/>
+    <w:rPr>
+      <w:color w:val="0563C1" w:themeColor="hyperlink"/>
+      <w:u w:val="single"/>
+    </w:rPr>
+  </w:style>
+  <w:style w:type="character" w:styleId="Ulstomtale">
+    <w:name w:val="Unresolved Mention"/>
+    <w:basedOn w:val="Standardskriftforavsnitt"/>
+    <w:uiPriority w:val="99"/>
+    <w:semiHidden/>
+    <w:unhideWhenUsed/>
+    <w:rsid w:val="00647759"/>
+    <w:rPr>
+      <w:color w:val="605E5C"/>
+      <w:shd w:val="clear" w:color="auto" w:fill="E1DFDD"/>
+    </w:rPr>
+  </w:style>
+  <w:style w:type="character" w:styleId="Fulgthyperkobling">
+    <w:name w:val="FollowedHyperlink"/>
+    <w:basedOn w:val="Standardskriftforavsnitt"/>
+    <w:uiPriority w:val="99"/>
+    <w:semiHidden/>
+    <w:unhideWhenUsed/>
+    <w:rsid w:val="00647759"/>
+    <w:rPr>
+      <w:color w:val="954F72" w:themeColor="followedHyperlink"/>
+      <w:u w:val="single"/>
+    </w:rPr>
+  </w:style>
 </w:styles>
 </file>
 

--- a/Eksamen/Word og PDF/Ambisjoner_for_eksamen.docx
+++ b/Eksamen/Word og PDF/Ambisjoner_for_eksamen.docx
@@ -21,128 +21,8 @@
           <w:sz w:val="24"/>
           <w:szCs w:val="24"/>
         </w:rPr>
-        <w:t>Vanskelighetsgrad:</w:t>
-      </w:r>
-    </w:p>
-    <w:p>
-      <w:pPr>
-        <w:spacing w:line="360" w:lineRule="auto"/>
-        <w:rPr>
-          <w:rFonts w:ascii="Arial" w:hAnsi="Arial" w:cs="Arial"/>
-          <w:sz w:val="24"/>
-          <w:szCs w:val="24"/>
-        </w:rPr>
-      </w:pPr>
-      <w:r>
-        <w:rPr>
-          <w:rFonts w:ascii="Arial" w:hAnsi="Arial" w:cs="Arial"/>
-          <w:sz w:val="24"/>
-          <w:szCs w:val="24"/>
-        </w:rPr>
-        <w:t>Før jeg i det hele tatt så på oppgaven har jeg hatt som mål</w:t>
-      </w:r>
-      <w:r>
-        <w:rPr>
-          <w:rFonts w:ascii="Arial" w:hAnsi="Arial" w:cs="Arial"/>
-          <w:sz w:val="24"/>
-          <w:szCs w:val="24"/>
-        </w:rPr>
-        <w:t xml:space="preserve"> om </w:t>
-      </w:r>
-      <w:r>
-        <w:rPr>
-          <w:rFonts w:ascii="Arial" w:hAnsi="Arial" w:cs="Arial"/>
-          <w:sz w:val="24"/>
-          <w:szCs w:val="24"/>
-        </w:rPr>
-        <w:t xml:space="preserve">å få A eller B i faget. </w:t>
-      </w:r>
-      <w:r>
-        <w:rPr>
-          <w:rFonts w:ascii="Arial" w:hAnsi="Arial" w:cs="Arial"/>
-          <w:sz w:val="24"/>
-          <w:szCs w:val="24"/>
-        </w:rPr>
-        <w:t xml:space="preserve">Ettersom jeg hadde noe HTML og CSS på videregående var dette et kurs jeg </w:t>
-      </w:r>
-      <w:r>
-        <w:rPr>
-          <w:rFonts w:ascii="Arial" w:hAnsi="Arial" w:cs="Arial"/>
-          <w:sz w:val="24"/>
-          <w:szCs w:val="24"/>
-        </w:rPr>
-        <w:t xml:space="preserve">følte jeg </w:t>
-      </w:r>
-      <w:r>
-        <w:rPr>
-          <w:rFonts w:ascii="Arial" w:hAnsi="Arial" w:cs="Arial"/>
-          <w:sz w:val="24"/>
-          <w:szCs w:val="24"/>
-        </w:rPr>
-        <w:t>hadde god kontroll</w:t>
-      </w:r>
-      <w:r>
-        <w:rPr>
-          <w:rFonts w:ascii="Arial" w:hAnsi="Arial" w:cs="Arial"/>
-          <w:sz w:val="24"/>
-          <w:szCs w:val="24"/>
-        </w:rPr>
-        <w:t xml:space="preserve"> på. </w:t>
-      </w:r>
-      <w:r>
-        <w:rPr>
-          <w:rFonts w:ascii="Arial" w:hAnsi="Arial" w:cs="Arial"/>
-          <w:sz w:val="24"/>
-          <w:szCs w:val="24"/>
-        </w:rPr>
-        <w:t>Jeg følte derfor at det var mulig å sikte for den A eller B.</w:t>
-      </w:r>
-    </w:p>
-    <w:p>
-      <w:pPr>
-        <w:spacing w:line="360" w:lineRule="auto"/>
-        <w:rPr>
-          <w:rFonts w:ascii="Arial" w:hAnsi="Arial" w:cs="Arial"/>
-          <w:sz w:val="24"/>
-          <w:szCs w:val="24"/>
-        </w:rPr>
-      </w:pPr>
-      <w:r>
-        <w:rPr>
-          <w:rFonts w:ascii="Arial" w:hAnsi="Arial" w:cs="Arial"/>
-          <w:sz w:val="24"/>
-          <w:szCs w:val="24"/>
-        </w:rPr>
-        <w:t xml:space="preserve">Også etter å ha sett på kravene </w:t>
-      </w:r>
-      <w:r>
-        <w:rPr>
-          <w:rFonts w:ascii="Arial" w:hAnsi="Arial" w:cs="Arial"/>
-          <w:sz w:val="24"/>
-          <w:szCs w:val="24"/>
-        </w:rPr>
-        <w:t xml:space="preserve">hadde jeg fortsatt som mål å nå karakteren A eller B. </w:t>
-      </w:r>
-    </w:p>
-    <w:p>
-      <w:pPr>
-        <w:spacing w:line="360" w:lineRule="auto"/>
-        <w:rPr>
-          <w:rFonts w:ascii="Arial" w:hAnsi="Arial" w:cs="Arial"/>
-          <w:sz w:val="24"/>
-          <w:szCs w:val="24"/>
-        </w:rPr>
-      </w:pPr>
-    </w:p>
-    <w:p>
-      <w:pPr>
-        <w:spacing w:line="360" w:lineRule="auto"/>
-        <w:rPr>
-          <w:rFonts w:ascii="Arial" w:hAnsi="Arial" w:cs="Arial"/>
-          <w:sz w:val="24"/>
-          <w:szCs w:val="24"/>
-        </w:rPr>
-      </w:pPr>
+        <w:t>Ambisjoner</w:t>
+      </w:r>
       <w:r>
         <w:rPr>
           <w:rFonts w:ascii="Arial" w:hAnsi="Arial" w:cs="Arial"/>
@@ -151,289 +31,107 @@
           <w:sz w:val="24"/>
           <w:szCs w:val="24"/>
         </w:rPr>
-        <w:t>Redegjørelse</w:t>
-      </w:r>
-      <w:r>
-        <w:rPr>
-          <w:rFonts w:ascii="Arial" w:hAnsi="Arial" w:cs="Arial"/>
-          <w:sz w:val="24"/>
-          <w:szCs w:val="24"/>
-        </w:rPr>
-        <w:t xml:space="preserve">: </w:t>
-      </w:r>
-    </w:p>
-    <w:p>
-      <w:pPr>
-        <w:spacing w:line="360" w:lineRule="auto"/>
-        <w:rPr>
-          <w:rFonts w:ascii="Arial" w:hAnsi="Arial" w:cs="Arial"/>
-          <w:sz w:val="24"/>
-          <w:szCs w:val="24"/>
-        </w:rPr>
-      </w:pPr>
-      <w:r>
-        <w:rPr>
-          <w:rFonts w:ascii="Arial" w:hAnsi="Arial" w:cs="Arial"/>
-          <w:sz w:val="24"/>
-          <w:szCs w:val="24"/>
-        </w:rPr>
-        <w:t>Slik jeg jobbet meg gjennom oppgaven var som følger</w:t>
-      </w:r>
-      <w:r>
-        <w:rPr>
-          <w:rFonts w:ascii="Arial" w:hAnsi="Arial" w:cs="Arial"/>
-          <w:sz w:val="24"/>
-          <w:szCs w:val="24"/>
-        </w:rPr>
-        <w:t xml:space="preserve">. Jeg leste gjennom </w:t>
-      </w:r>
-      <w:r>
-        <w:rPr>
-          <w:rFonts w:ascii="Arial" w:hAnsi="Arial" w:cs="Arial"/>
-          <w:sz w:val="24"/>
-          <w:szCs w:val="24"/>
-        </w:rPr>
-        <w:t>oppgaven flere ganger, deretter lagde jeg meg en sjekkliste med alle kravene fra minstekravet til karakter A</w:t>
-      </w:r>
-      <w:r>
-        <w:rPr>
-          <w:rFonts w:ascii="Arial" w:hAnsi="Arial" w:cs="Arial"/>
-          <w:sz w:val="24"/>
-          <w:szCs w:val="24"/>
-        </w:rPr>
-        <w:t>.</w:t>
-      </w:r>
-    </w:p>
-    <w:p>
-      <w:pPr>
-        <w:spacing w:line="360" w:lineRule="auto"/>
-        <w:rPr>
-          <w:rFonts w:ascii="Arial" w:hAnsi="Arial" w:cs="Arial"/>
-          <w:sz w:val="24"/>
-          <w:szCs w:val="24"/>
-        </w:rPr>
-      </w:pPr>
-      <w:r>
-        <w:rPr>
-          <w:rFonts w:ascii="Arial" w:hAnsi="Arial" w:cs="Arial"/>
-          <w:sz w:val="24"/>
-          <w:szCs w:val="24"/>
-        </w:rPr>
-        <w:t xml:space="preserve">Deretter hadde jeg som mål å fullføre alle nettsidene, både mobil og </w:t>
-      </w:r>
-      <w:r>
-        <w:rPr>
-          <w:rFonts w:ascii="Arial" w:hAnsi="Arial" w:cs="Arial"/>
-          <w:sz w:val="24"/>
-          <w:szCs w:val="24"/>
-        </w:rPr>
-        <w:t>desktop</w:t>
-      </w:r>
-      <w:r>
-        <w:rPr>
-          <w:rFonts w:ascii="Arial" w:hAnsi="Arial" w:cs="Arial"/>
-          <w:sz w:val="24"/>
-          <w:szCs w:val="24"/>
-        </w:rPr>
-        <w:t xml:space="preserve"> ut </w:t>
-      </w:r>
-      <w:proofErr w:type="gramStart"/>
-      <w:r>
-        <w:rPr>
-          <w:rFonts w:ascii="Arial" w:hAnsi="Arial" w:cs="Arial"/>
-          <w:sz w:val="24"/>
-          <w:szCs w:val="24"/>
-        </w:rPr>
-        <w:t>i fra</w:t>
-      </w:r>
-      <w:proofErr w:type="gramEnd"/>
-      <w:r>
-        <w:rPr>
-          <w:rFonts w:ascii="Arial" w:hAnsi="Arial" w:cs="Arial"/>
-          <w:sz w:val="24"/>
-          <w:szCs w:val="24"/>
-        </w:rPr>
-        <w:t xml:space="preserve"> utseende på</w:t>
-      </w:r>
-      <w:r>
-        <w:rPr>
-          <w:rFonts w:ascii="Arial" w:hAnsi="Arial" w:cs="Arial"/>
-          <w:sz w:val="24"/>
-          <w:szCs w:val="24"/>
-        </w:rPr>
-        <w:t xml:space="preserve"> demo-videoen. Målet var at de skulle se så like ut som mulig, før jeg begynte med noe annet.</w:t>
-      </w:r>
-    </w:p>
-    <w:p>
-      <w:pPr>
-        <w:spacing w:line="360" w:lineRule="auto"/>
-        <w:rPr>
-          <w:rFonts w:ascii="Arial" w:hAnsi="Arial" w:cs="Arial"/>
-          <w:sz w:val="24"/>
-          <w:szCs w:val="24"/>
-        </w:rPr>
-      </w:pPr>
-      <w:r>
-        <w:rPr>
-          <w:rFonts w:ascii="Arial" w:hAnsi="Arial" w:cs="Arial"/>
-          <w:sz w:val="24"/>
-          <w:szCs w:val="24"/>
-        </w:rPr>
-        <w:t>Jeg begynte med</w:t>
-      </w:r>
-      <w:r>
-        <w:rPr>
-          <w:rFonts w:ascii="Arial" w:hAnsi="Arial" w:cs="Arial"/>
-          <w:sz w:val="24"/>
-          <w:szCs w:val="24"/>
-        </w:rPr>
-        <w:t xml:space="preserve"> </w:t>
-      </w:r>
-      <w:proofErr w:type="spellStart"/>
-      <w:r>
-        <w:rPr>
-          <w:rFonts w:ascii="Arial" w:hAnsi="Arial" w:cs="Arial"/>
-          <w:sz w:val="24"/>
-          <w:szCs w:val="24"/>
-        </w:rPr>
-        <w:t>index</w:t>
-      </w:r>
-      <w:proofErr w:type="spellEnd"/>
-      <w:r>
-        <w:rPr>
-          <w:rFonts w:ascii="Arial" w:hAnsi="Arial" w:cs="Arial"/>
-          <w:sz w:val="24"/>
-          <w:szCs w:val="24"/>
-        </w:rPr>
-        <w:t xml:space="preserve"> siden</w:t>
-      </w:r>
-      <w:r>
-        <w:rPr>
-          <w:rFonts w:ascii="Arial" w:hAnsi="Arial" w:cs="Arial"/>
-          <w:sz w:val="24"/>
-          <w:szCs w:val="24"/>
-        </w:rPr>
-        <w:t xml:space="preserve"> for mobil, ettersom vi har hatt </w:t>
-      </w:r>
-      <w:proofErr w:type="gramStart"/>
-      <w:r>
-        <w:rPr>
-          <w:rFonts w:ascii="Arial" w:hAnsi="Arial" w:cs="Arial"/>
-          <w:sz w:val="24"/>
-          <w:szCs w:val="24"/>
-        </w:rPr>
-        <w:t>fokus</w:t>
-      </w:r>
-      <w:proofErr w:type="gramEnd"/>
-      <w:r>
-        <w:rPr>
-          <w:rFonts w:ascii="Arial" w:hAnsi="Arial" w:cs="Arial"/>
-          <w:sz w:val="24"/>
-          <w:szCs w:val="24"/>
-        </w:rPr>
-        <w:t xml:space="preserve"> på mobile-first. Deretter </w:t>
-      </w:r>
-      <w:r>
-        <w:rPr>
-          <w:rFonts w:ascii="Arial" w:hAnsi="Arial" w:cs="Arial"/>
-          <w:sz w:val="24"/>
-          <w:szCs w:val="24"/>
-        </w:rPr>
-        <w:t>ble det desktop siden. Slik fortsatte jeg til alle tre sidene var ferdig.</w:t>
-      </w:r>
-    </w:p>
-    <w:p>
-      <w:pPr>
-        <w:spacing w:line="360" w:lineRule="auto"/>
-        <w:rPr>
-          <w:rFonts w:ascii="Arial" w:hAnsi="Arial" w:cs="Arial"/>
-          <w:sz w:val="24"/>
-          <w:szCs w:val="24"/>
-        </w:rPr>
-      </w:pPr>
-      <w:r>
-        <w:rPr>
-          <w:rFonts w:ascii="Arial" w:hAnsi="Arial" w:cs="Arial"/>
-          <w:sz w:val="24"/>
-          <w:szCs w:val="24"/>
-        </w:rPr>
-        <w:t>Gjennom oppbyggingen av nettstedet hadde jeg naturligvis noen punkter i bakhodet, som div-bruk</w:t>
-      </w:r>
-      <w:r>
-        <w:rPr>
-          <w:rFonts w:ascii="Arial" w:hAnsi="Arial" w:cs="Arial"/>
-          <w:sz w:val="24"/>
-          <w:szCs w:val="24"/>
-        </w:rPr>
-        <w:t>, font-</w:t>
-      </w:r>
-      <w:proofErr w:type="spellStart"/>
-      <w:r>
-        <w:rPr>
-          <w:rFonts w:ascii="Arial" w:hAnsi="Arial" w:cs="Arial"/>
-          <w:sz w:val="24"/>
-          <w:szCs w:val="24"/>
-        </w:rPr>
-        <w:t>awsome</w:t>
-      </w:r>
-      <w:proofErr w:type="spellEnd"/>
-      <w:r>
-        <w:rPr>
-          <w:rFonts w:ascii="Arial" w:hAnsi="Arial" w:cs="Arial"/>
-          <w:sz w:val="24"/>
-          <w:szCs w:val="24"/>
-        </w:rPr>
-        <w:t>, og</w:t>
-      </w:r>
-      <w:r>
-        <w:rPr>
-          <w:rFonts w:ascii="Arial" w:hAnsi="Arial" w:cs="Arial"/>
-          <w:sz w:val="24"/>
-          <w:szCs w:val="24"/>
-        </w:rPr>
-        <w:t xml:space="preserve"> </w:t>
-      </w:r>
-      <w:r>
-        <w:rPr>
-          <w:rFonts w:ascii="Arial" w:hAnsi="Arial" w:cs="Arial"/>
-          <w:sz w:val="24"/>
-          <w:szCs w:val="24"/>
-        </w:rPr>
-        <w:t>bruken av dummy tekst og placeholder bilder.</w:t>
-      </w:r>
-    </w:p>
-    <w:p>
-      <w:pPr>
-        <w:spacing w:line="360" w:lineRule="auto"/>
-        <w:rPr>
-          <w:rFonts w:ascii="Arial" w:hAnsi="Arial" w:cs="Arial"/>
-          <w:sz w:val="24"/>
-          <w:szCs w:val="24"/>
-        </w:rPr>
-      </w:pPr>
-      <w:r>
-        <w:rPr>
-          <w:rFonts w:ascii="Arial" w:hAnsi="Arial" w:cs="Arial"/>
-          <w:sz w:val="24"/>
-          <w:szCs w:val="24"/>
-        </w:rPr>
-        <w:t>Etter alle sidene var «ferdig» validerte</w:t>
-      </w:r>
-      <w:r>
-        <w:rPr>
-          <w:rFonts w:ascii="Arial" w:hAnsi="Arial" w:cs="Arial"/>
-          <w:sz w:val="24"/>
-          <w:szCs w:val="24"/>
-        </w:rPr>
-        <w:t xml:space="preserve"> jeg sidene </w:t>
-      </w:r>
-      <w:r>
-        <w:rPr>
-          <w:rFonts w:ascii="Arial" w:hAnsi="Arial" w:cs="Arial"/>
-          <w:sz w:val="24"/>
-          <w:szCs w:val="24"/>
-        </w:rPr>
-        <w:t>og begynte på sjekklisten.</w:t>
+        <w:t>:</w:t>
+      </w:r>
+    </w:p>
+    <w:p>
+      <w:pPr>
+        <w:spacing w:line="360" w:lineRule="auto"/>
+        <w:rPr>
+          <w:rFonts w:ascii="Arial" w:hAnsi="Arial" w:cs="Arial"/>
+          <w:sz w:val="24"/>
+          <w:szCs w:val="24"/>
+        </w:rPr>
+      </w:pPr>
+      <w:r>
+        <w:rPr>
+          <w:rFonts w:ascii="Arial" w:hAnsi="Arial" w:cs="Arial"/>
+          <w:sz w:val="24"/>
+          <w:szCs w:val="24"/>
+        </w:rPr>
+        <w:t>Før jeg i det hele tatt så på oppgaven har jeg hatt som mål</w:t>
+      </w:r>
+      <w:r>
+        <w:rPr>
+          <w:rFonts w:ascii="Arial" w:hAnsi="Arial" w:cs="Arial"/>
+          <w:sz w:val="24"/>
+          <w:szCs w:val="24"/>
+        </w:rPr>
+        <w:t xml:space="preserve"> om </w:t>
+      </w:r>
+      <w:r>
+        <w:rPr>
+          <w:rFonts w:ascii="Arial" w:hAnsi="Arial" w:cs="Arial"/>
+          <w:sz w:val="24"/>
+          <w:szCs w:val="24"/>
+        </w:rPr>
+        <w:t xml:space="preserve">å få A eller B i faget. </w:t>
+      </w:r>
+      <w:r>
+        <w:rPr>
+          <w:rFonts w:ascii="Arial" w:hAnsi="Arial" w:cs="Arial"/>
+          <w:sz w:val="24"/>
+          <w:szCs w:val="24"/>
+        </w:rPr>
+        <w:t xml:space="preserve">Ettersom jeg hadde noe HTML og CSS på videregående var dette et kurs jeg </w:t>
+      </w:r>
+      <w:r>
+        <w:rPr>
+          <w:rFonts w:ascii="Arial" w:hAnsi="Arial" w:cs="Arial"/>
+          <w:sz w:val="24"/>
+          <w:szCs w:val="24"/>
+        </w:rPr>
+        <w:t xml:space="preserve">følte jeg </w:t>
+      </w:r>
+      <w:r>
+        <w:rPr>
+          <w:rFonts w:ascii="Arial" w:hAnsi="Arial" w:cs="Arial"/>
+          <w:sz w:val="24"/>
+          <w:szCs w:val="24"/>
+        </w:rPr>
+        <w:t>hadde god kontroll</w:t>
+      </w:r>
+      <w:r>
+        <w:rPr>
+          <w:rFonts w:ascii="Arial" w:hAnsi="Arial" w:cs="Arial"/>
+          <w:sz w:val="24"/>
+          <w:szCs w:val="24"/>
+        </w:rPr>
+        <w:t xml:space="preserve"> på. </w:t>
+      </w:r>
+      <w:r>
+        <w:rPr>
+          <w:rFonts w:ascii="Arial" w:hAnsi="Arial" w:cs="Arial"/>
+          <w:sz w:val="24"/>
+          <w:szCs w:val="24"/>
+        </w:rPr>
+        <w:t>Jeg følte derfor at det var mulig å sikte for den A eller B.</w:t>
+      </w:r>
+    </w:p>
+    <w:p>
+      <w:pPr>
+        <w:spacing w:line="360" w:lineRule="auto"/>
+        <w:rPr>
+          <w:rFonts w:ascii="Arial" w:hAnsi="Arial" w:cs="Arial"/>
+          <w:sz w:val="24"/>
+          <w:szCs w:val="24"/>
+        </w:rPr>
+      </w:pPr>
+      <w:r>
+        <w:rPr>
+          <w:rFonts w:ascii="Arial" w:hAnsi="Arial" w:cs="Arial"/>
+          <w:sz w:val="24"/>
+          <w:szCs w:val="24"/>
+        </w:rPr>
+        <w:t xml:space="preserve">Også etter å ha sett på kravene </w:t>
+      </w:r>
+      <w:r>
+        <w:rPr>
+          <w:rFonts w:ascii="Arial" w:hAnsi="Arial" w:cs="Arial"/>
+          <w:sz w:val="24"/>
+          <w:szCs w:val="24"/>
+        </w:rPr>
+        <w:t xml:space="preserve">hadde jeg fortsatt som mål å nå karakteren A eller B. </w:t>
       </w:r>
     </w:p>
     <w:p>
@@ -463,66 +161,144 @@
           <w:sz w:val="24"/>
           <w:szCs w:val="24"/>
         </w:rPr>
-        <w:t>Utfordringer:</w:t>
-      </w:r>
-    </w:p>
-    <w:p>
-      <w:pPr>
-        <w:spacing w:line="360" w:lineRule="auto"/>
-        <w:rPr>
-          <w:rFonts w:ascii="Arial" w:hAnsi="Arial" w:cs="Arial"/>
-          <w:sz w:val="24"/>
-          <w:szCs w:val="24"/>
-        </w:rPr>
-      </w:pPr>
-    </w:p>
-    <w:p>
-      <w:pPr>
-        <w:spacing w:line="360" w:lineRule="auto"/>
-        <w:rPr>
-          <w:rFonts w:ascii="Arial" w:hAnsi="Arial" w:cs="Arial"/>
-          <w:sz w:val="24"/>
-          <w:szCs w:val="24"/>
-        </w:rPr>
-      </w:pPr>
-    </w:p>
-    <w:p>
-      <w:pPr>
-        <w:spacing w:line="360" w:lineRule="auto"/>
-        <w:rPr>
-          <w:rFonts w:ascii="Arial" w:hAnsi="Arial" w:cs="Arial"/>
-          <w:sz w:val="24"/>
-          <w:szCs w:val="24"/>
-        </w:rPr>
-      </w:pPr>
-    </w:p>
-    <w:p>
-      <w:pPr>
-        <w:spacing w:line="360" w:lineRule="auto"/>
-        <w:rPr>
-          <w:rFonts w:ascii="Arial" w:hAnsi="Arial" w:cs="Arial"/>
-          <w:sz w:val="24"/>
-          <w:szCs w:val="24"/>
-        </w:rPr>
-      </w:pPr>
-      <w:r>
-        <w:rPr>
-          <w:rFonts w:ascii="Arial" w:hAnsi="Arial" w:cs="Arial"/>
-          <w:sz w:val="24"/>
-          <w:szCs w:val="24"/>
-        </w:rPr>
-        <w:t>Kilder:</w:t>
-      </w:r>
-    </w:p>
-    <w:p>
-      <w:pPr>
-        <w:spacing w:line="360" w:lineRule="auto"/>
-        <w:rPr>
-          <w:rFonts w:ascii="Arial" w:hAnsi="Arial" w:cs="Arial"/>
-          <w:sz w:val="24"/>
-          <w:szCs w:val="24"/>
-        </w:rPr>
-      </w:pPr>
+        <w:t>Redegjørelse</w:t>
+      </w:r>
+      <w:r>
+        <w:rPr>
+          <w:rFonts w:ascii="Arial" w:hAnsi="Arial" w:cs="Arial"/>
+          <w:sz w:val="24"/>
+          <w:szCs w:val="24"/>
+        </w:rPr>
+        <w:t xml:space="preserve">: </w:t>
+      </w:r>
+    </w:p>
+    <w:p>
+      <w:pPr>
+        <w:spacing w:line="360" w:lineRule="auto"/>
+        <w:rPr>
+          <w:rFonts w:ascii="Arial" w:hAnsi="Arial" w:cs="Arial"/>
+          <w:sz w:val="24"/>
+          <w:szCs w:val="24"/>
+        </w:rPr>
+      </w:pPr>
+      <w:r>
+        <w:rPr>
+          <w:rFonts w:ascii="Arial" w:hAnsi="Arial" w:cs="Arial"/>
+          <w:sz w:val="24"/>
+          <w:szCs w:val="24"/>
+        </w:rPr>
+        <w:t>Slik jeg jobbet meg gjennom oppgaven var som følger</w:t>
+      </w:r>
+      <w:r>
+        <w:rPr>
+          <w:rFonts w:ascii="Arial" w:hAnsi="Arial" w:cs="Arial"/>
+          <w:sz w:val="24"/>
+          <w:szCs w:val="24"/>
+        </w:rPr>
+        <w:t xml:space="preserve">. Jeg leste gjennom </w:t>
+      </w:r>
+      <w:r>
+        <w:rPr>
+          <w:rFonts w:ascii="Arial" w:hAnsi="Arial" w:cs="Arial"/>
+          <w:sz w:val="24"/>
+          <w:szCs w:val="24"/>
+        </w:rPr>
+        <w:t>oppgaven flere ganger, deretter lagde jeg meg en sjekkliste med alle kravene fra minstekravet til karakter A</w:t>
+      </w:r>
+      <w:r>
+        <w:rPr>
+          <w:rFonts w:ascii="Arial" w:hAnsi="Arial" w:cs="Arial"/>
+          <w:sz w:val="24"/>
+          <w:szCs w:val="24"/>
+        </w:rPr>
+        <w:t>.</w:t>
+      </w:r>
+    </w:p>
+    <w:p>
+      <w:pPr>
+        <w:spacing w:line="360" w:lineRule="auto"/>
+        <w:rPr>
+          <w:rFonts w:ascii="Arial" w:hAnsi="Arial" w:cs="Arial"/>
+          <w:sz w:val="24"/>
+          <w:szCs w:val="24"/>
+        </w:rPr>
+      </w:pPr>
+      <w:r>
+        <w:rPr>
+          <w:rFonts w:ascii="Arial" w:hAnsi="Arial" w:cs="Arial"/>
+          <w:sz w:val="24"/>
+          <w:szCs w:val="24"/>
+        </w:rPr>
+        <w:t xml:space="preserve">Deretter hadde jeg som mål å fullføre alle nettsidene, både mobil og </w:t>
+      </w:r>
+      <w:r>
+        <w:rPr>
+          <w:rFonts w:ascii="Arial" w:hAnsi="Arial" w:cs="Arial"/>
+          <w:sz w:val="24"/>
+          <w:szCs w:val="24"/>
+        </w:rPr>
+        <w:t>desktop</w:t>
+      </w:r>
+      <w:r>
+        <w:rPr>
+          <w:rFonts w:ascii="Arial" w:hAnsi="Arial" w:cs="Arial"/>
+          <w:sz w:val="24"/>
+          <w:szCs w:val="24"/>
+        </w:rPr>
+        <w:t xml:space="preserve"> ut </w:t>
+      </w:r>
+      <w:proofErr w:type="gramStart"/>
+      <w:r>
+        <w:rPr>
+          <w:rFonts w:ascii="Arial" w:hAnsi="Arial" w:cs="Arial"/>
+          <w:sz w:val="24"/>
+          <w:szCs w:val="24"/>
+        </w:rPr>
+        <w:t>i fra</w:t>
+      </w:r>
+      <w:proofErr w:type="gramEnd"/>
+      <w:r>
+        <w:rPr>
+          <w:rFonts w:ascii="Arial" w:hAnsi="Arial" w:cs="Arial"/>
+          <w:sz w:val="24"/>
+          <w:szCs w:val="24"/>
+        </w:rPr>
+        <w:t xml:space="preserve"> utseende på</w:t>
+      </w:r>
+      <w:r>
+        <w:rPr>
+          <w:rFonts w:ascii="Arial" w:hAnsi="Arial" w:cs="Arial"/>
+          <w:sz w:val="24"/>
+          <w:szCs w:val="24"/>
+        </w:rPr>
+        <w:t xml:space="preserve"> demo-videoen. Målet var at de skulle se så like ut som mulig, før jeg begynte med noe annet.</w:t>
+      </w:r>
+    </w:p>
+    <w:p>
+      <w:pPr>
+        <w:spacing w:line="360" w:lineRule="auto"/>
+        <w:rPr>
+          <w:rFonts w:ascii="Arial" w:hAnsi="Arial" w:cs="Arial"/>
+          <w:sz w:val="24"/>
+          <w:szCs w:val="24"/>
+        </w:rPr>
+      </w:pPr>
+      <w:r>
+        <w:rPr>
+          <w:rFonts w:ascii="Arial" w:hAnsi="Arial" w:cs="Arial"/>
+          <w:sz w:val="24"/>
+          <w:szCs w:val="24"/>
+        </w:rPr>
+        <w:t>Jeg begynte med</w:t>
+      </w:r>
+      <w:r>
+        <w:rPr>
+          <w:rFonts w:ascii="Arial" w:hAnsi="Arial" w:cs="Arial"/>
+          <w:sz w:val="24"/>
+          <w:szCs w:val="24"/>
+        </w:rPr>
+        <w:t xml:space="preserve"> </w:t>
+      </w:r>
       <w:proofErr w:type="spellStart"/>
       <w:r>
         <w:rPr>
@@ -530,7 +306,7 @@
           <w:sz w:val="24"/>
           <w:szCs w:val="24"/>
         </w:rPr>
-        <w:t>Lorem</w:t>
+        <w:t>index</w:t>
       </w:r>
       <w:proofErr w:type="spellEnd"/>
       <w:r>
@@ -539,8 +315,204 @@
           <w:sz w:val="24"/>
           <w:szCs w:val="24"/>
         </w:rPr>
+        <w:t xml:space="preserve"> siden</w:t>
+      </w:r>
+      <w:r>
+        <w:rPr>
+          <w:rFonts w:ascii="Arial" w:hAnsi="Arial" w:cs="Arial"/>
+          <w:sz w:val="24"/>
+          <w:szCs w:val="24"/>
+        </w:rPr>
+        <w:t xml:space="preserve"> for mobil, ettersom vi har hatt </w:t>
+      </w:r>
+      <w:proofErr w:type="gramStart"/>
+      <w:r>
+        <w:rPr>
+          <w:rFonts w:ascii="Arial" w:hAnsi="Arial" w:cs="Arial"/>
+          <w:sz w:val="24"/>
+          <w:szCs w:val="24"/>
+        </w:rPr>
+        <w:t>fokus</w:t>
+      </w:r>
+      <w:proofErr w:type="gramEnd"/>
+      <w:r>
+        <w:rPr>
+          <w:rFonts w:ascii="Arial" w:hAnsi="Arial" w:cs="Arial"/>
+          <w:sz w:val="24"/>
+          <w:szCs w:val="24"/>
+        </w:rPr>
+        <w:t xml:space="preserve"> på mobile-first. Deretter </w:t>
+      </w:r>
+      <w:r>
+        <w:rPr>
+          <w:rFonts w:ascii="Arial" w:hAnsi="Arial" w:cs="Arial"/>
+          <w:sz w:val="24"/>
+          <w:szCs w:val="24"/>
+        </w:rPr>
+        <w:t>ble det desktop siden. Slik fortsatte jeg til alle tre sidene var ferdig.</w:t>
+      </w:r>
+    </w:p>
+    <w:p>
+      <w:pPr>
+        <w:spacing w:line="360" w:lineRule="auto"/>
+        <w:rPr>
+          <w:rFonts w:ascii="Arial" w:hAnsi="Arial" w:cs="Arial"/>
+          <w:sz w:val="24"/>
+          <w:szCs w:val="24"/>
+        </w:rPr>
+      </w:pPr>
+      <w:r>
+        <w:rPr>
+          <w:rFonts w:ascii="Arial" w:hAnsi="Arial" w:cs="Arial"/>
+          <w:sz w:val="24"/>
+          <w:szCs w:val="24"/>
+        </w:rPr>
+        <w:t>Gjennom oppbyggingen av nettstedet hadde jeg naturligvis noen punkter i bakhodet, som div-bruk</w:t>
+      </w:r>
+      <w:r>
+        <w:rPr>
+          <w:rFonts w:ascii="Arial" w:hAnsi="Arial" w:cs="Arial"/>
+          <w:sz w:val="24"/>
+          <w:szCs w:val="24"/>
+        </w:rPr>
+        <w:t>, font-</w:t>
+      </w:r>
+      <w:proofErr w:type="spellStart"/>
+      <w:r>
+        <w:rPr>
+          <w:rFonts w:ascii="Arial" w:hAnsi="Arial" w:cs="Arial"/>
+          <w:sz w:val="24"/>
+          <w:szCs w:val="24"/>
+        </w:rPr>
+        <w:t>awsome</w:t>
+      </w:r>
+      <w:proofErr w:type="spellEnd"/>
+      <w:r>
+        <w:rPr>
+          <w:rFonts w:ascii="Arial" w:hAnsi="Arial" w:cs="Arial"/>
+          <w:sz w:val="24"/>
+          <w:szCs w:val="24"/>
+        </w:rPr>
+        <w:t>, og</w:t>
+      </w:r>
+      <w:r>
+        <w:rPr>
+          <w:rFonts w:ascii="Arial" w:hAnsi="Arial" w:cs="Arial"/>
+          <w:sz w:val="24"/>
+          <w:szCs w:val="24"/>
+        </w:rPr>
         <w:t xml:space="preserve"> </w:t>
       </w:r>
+      <w:r>
+        <w:rPr>
+          <w:rFonts w:ascii="Arial" w:hAnsi="Arial" w:cs="Arial"/>
+          <w:sz w:val="24"/>
+          <w:szCs w:val="24"/>
+        </w:rPr>
+        <w:t>bruken av dummy tekst og placeholder bilder.</w:t>
+      </w:r>
+    </w:p>
+    <w:p>
+      <w:pPr>
+        <w:spacing w:line="360" w:lineRule="auto"/>
+        <w:rPr>
+          <w:rFonts w:ascii="Arial" w:hAnsi="Arial" w:cs="Arial"/>
+          <w:sz w:val="24"/>
+          <w:szCs w:val="24"/>
+        </w:rPr>
+      </w:pPr>
+      <w:r>
+        <w:rPr>
+          <w:rFonts w:ascii="Arial" w:hAnsi="Arial" w:cs="Arial"/>
+          <w:sz w:val="24"/>
+          <w:szCs w:val="24"/>
+        </w:rPr>
+        <w:t>Etter alle sidene var «ferdig» validerte</w:t>
+      </w:r>
+      <w:r>
+        <w:rPr>
+          <w:rFonts w:ascii="Arial" w:hAnsi="Arial" w:cs="Arial"/>
+          <w:sz w:val="24"/>
+          <w:szCs w:val="24"/>
+        </w:rPr>
+        <w:t xml:space="preserve"> jeg sidene </w:t>
+      </w:r>
+      <w:r>
+        <w:rPr>
+          <w:rFonts w:ascii="Arial" w:hAnsi="Arial" w:cs="Arial"/>
+          <w:sz w:val="24"/>
+          <w:szCs w:val="24"/>
+        </w:rPr>
+        <w:t>og begynte på sjekklisten.</w:t>
+      </w:r>
+    </w:p>
+    <w:p>
+      <w:pPr>
+        <w:spacing w:line="360" w:lineRule="auto"/>
+        <w:rPr>
+          <w:rFonts w:ascii="Arial" w:hAnsi="Arial" w:cs="Arial"/>
+          <w:sz w:val="24"/>
+          <w:szCs w:val="24"/>
+        </w:rPr>
+      </w:pPr>
+    </w:p>
+    <w:p>
+      <w:pPr>
+        <w:spacing w:line="360" w:lineRule="auto"/>
+        <w:rPr>
+          <w:rFonts w:ascii="Arial" w:hAnsi="Arial" w:cs="Arial"/>
+          <w:sz w:val="24"/>
+          <w:szCs w:val="24"/>
+        </w:rPr>
+      </w:pPr>
+      <w:r>
+        <w:rPr>
+          <w:rFonts w:ascii="Arial" w:hAnsi="Arial" w:cs="Arial"/>
+          <w:b/>
+          <w:bCs/>
+          <w:sz w:val="24"/>
+          <w:szCs w:val="24"/>
+        </w:rPr>
+        <w:t>Utfordringer</w:t>
+      </w:r>
+      <w:r>
+        <w:rPr>
+          <w:rFonts w:ascii="Arial" w:hAnsi="Arial" w:cs="Arial"/>
+          <w:b/>
+          <w:bCs/>
+          <w:sz w:val="24"/>
+          <w:szCs w:val="24"/>
+        </w:rPr>
+        <w:t xml:space="preserve"> og problemer</w:t>
+      </w:r>
+      <w:r>
+        <w:rPr>
+          <w:rFonts w:ascii="Arial" w:hAnsi="Arial" w:cs="Arial"/>
+          <w:b/>
+          <w:bCs/>
+          <w:sz w:val="24"/>
+          <w:szCs w:val="24"/>
+        </w:rPr>
+        <w:t>:</w:t>
+      </w:r>
+    </w:p>
+    <w:p>
+      <w:pPr>
+        <w:spacing w:line="360" w:lineRule="auto"/>
+        <w:rPr>
+          <w:rFonts w:ascii="Arial" w:hAnsi="Arial" w:cs="Arial"/>
+          <w:sz w:val="24"/>
+          <w:szCs w:val="24"/>
+        </w:rPr>
+      </w:pPr>
+      <w:r>
+        <w:rPr>
+          <w:rFonts w:ascii="Arial" w:hAnsi="Arial" w:cs="Arial"/>
+          <w:sz w:val="24"/>
+          <w:szCs w:val="24"/>
+        </w:rPr>
+        <w:t xml:space="preserve">Et problem jeg sto ovenfor var </w:t>
+      </w:r>
       <w:proofErr w:type="spellStart"/>
       <w:r>
         <w:rPr>
@@ -548,7 +520,7 @@
           <w:sz w:val="24"/>
           <w:szCs w:val="24"/>
         </w:rPr>
-        <w:t>ipsum</w:t>
+        <w:t>max-width</w:t>
       </w:r>
       <w:proofErr w:type="spellEnd"/>
       <w:r>
@@ -557,15 +529,105 @@
           <w:sz w:val="24"/>
           <w:szCs w:val="24"/>
         </w:rPr>
-        <w:t xml:space="preserve"> tekst i dokumentene:</w:t>
-      </w:r>
-      <w:r>
-        <w:rPr>
-          <w:rFonts w:ascii="Arial" w:hAnsi="Arial" w:cs="Arial"/>
-          <w:sz w:val="24"/>
-          <w:szCs w:val="24"/>
-        </w:rPr>
-        <w:t xml:space="preserve"> </w:t>
+        <w:t xml:space="preserve"> på 1600px. </w:t>
+      </w:r>
+      <w:r>
+        <w:rPr>
+          <w:rFonts w:ascii="Arial" w:hAnsi="Arial" w:cs="Arial"/>
+          <w:sz w:val="24"/>
+          <w:szCs w:val="24"/>
+        </w:rPr>
+        <w:t xml:space="preserve">Først og fremst sitter jeg og skriver </w:t>
+      </w:r>
+      <w:r>
+        <w:rPr>
+          <w:rFonts w:ascii="Arial" w:hAnsi="Arial" w:cs="Arial"/>
+          <w:sz w:val="24"/>
+          <w:szCs w:val="24"/>
+        </w:rPr>
+        <w:t xml:space="preserve">denne eksamen på en 32 tommer skjerm, hvor 1600px føles veldig </w:t>
+      </w:r>
+      <w:r>
+        <w:rPr>
+          <w:rFonts w:ascii="Arial" w:hAnsi="Arial" w:cs="Arial"/>
+          <w:sz w:val="24"/>
+          <w:szCs w:val="24"/>
+        </w:rPr>
+        <w:t>smalt når skjermen er ca. 2500px bred</w:t>
+      </w:r>
+      <w:r>
+        <w:rPr>
+          <w:rFonts w:ascii="Arial" w:hAnsi="Arial" w:cs="Arial"/>
+          <w:sz w:val="24"/>
+          <w:szCs w:val="24"/>
+        </w:rPr>
+        <w:t>. Jeg hadde originalt satt den til 2200px</w:t>
+      </w:r>
+      <w:r>
+        <w:rPr>
+          <w:rFonts w:ascii="Arial" w:hAnsi="Arial" w:cs="Arial"/>
+          <w:sz w:val="24"/>
+          <w:szCs w:val="24"/>
+        </w:rPr>
+        <w:t xml:space="preserve"> før jeg så kravet på 1600px. </w:t>
+      </w:r>
+    </w:p>
+    <w:p>
+      <w:pPr>
+        <w:spacing w:line="360" w:lineRule="auto"/>
+        <w:rPr>
+          <w:rFonts w:ascii="Arial" w:hAnsi="Arial" w:cs="Arial"/>
+          <w:sz w:val="24"/>
+          <w:szCs w:val="24"/>
+        </w:rPr>
+      </w:pPr>
+      <w:r>
+        <w:rPr>
+          <w:rFonts w:ascii="Arial" w:hAnsi="Arial" w:cs="Arial"/>
+          <w:sz w:val="24"/>
+          <w:szCs w:val="24"/>
+        </w:rPr>
+        <w:t>Selve problemet her var at jeg ønsket at bakgrunne</w:t>
+      </w:r>
+      <w:r>
+        <w:rPr>
+          <w:rFonts w:ascii="Arial" w:hAnsi="Arial" w:cs="Arial"/>
+          <w:sz w:val="24"/>
+          <w:szCs w:val="24"/>
+        </w:rPr>
+        <w:t xml:space="preserve">r (farger og </w:t>
+      </w:r>
+      <w:r>
+        <w:rPr>
+          <w:rFonts w:ascii="Arial" w:hAnsi="Arial" w:cs="Arial"/>
+          <w:sz w:val="24"/>
+          <w:szCs w:val="24"/>
+        </w:rPr>
+        <w:t>bakgrunnsbilder/video</w:t>
+      </w:r>
+      <w:r>
+        <w:rPr>
+          <w:rFonts w:ascii="Arial" w:hAnsi="Arial" w:cs="Arial"/>
+          <w:sz w:val="24"/>
+          <w:szCs w:val="24"/>
+        </w:rPr>
+        <w:t>) skulle ta 100% av bredde også over 1600px</w:t>
+      </w:r>
+      <w:r>
+        <w:rPr>
+          <w:rFonts w:ascii="Arial" w:hAnsi="Arial" w:cs="Arial"/>
+          <w:sz w:val="24"/>
+          <w:szCs w:val="24"/>
+        </w:rPr>
+        <w:t xml:space="preserve">, men </w:t>
+      </w:r>
+      <w:r>
+        <w:rPr>
+          <w:rFonts w:ascii="Arial" w:hAnsi="Arial" w:cs="Arial"/>
+          <w:sz w:val="24"/>
+          <w:szCs w:val="24"/>
+        </w:rPr>
+        <w:t xml:space="preserve">innholdet skulle være innenfor 1600px. Bildet under er fra </w:t>
       </w:r>
       <w:hyperlink r:id="rId4" w:history="1">
         <w:r>
@@ -575,7 +637,340 @@
             <w:sz w:val="24"/>
             <w:szCs w:val="24"/>
           </w:rPr>
-          <w:t>https://marketplace.visualstudio.com/items</w:t>
+          <w:t>https://www.dustin.no/</w:t>
+        </w:r>
+      </w:hyperlink>
+      <w:r>
+        <w:rPr>
+          <w:rFonts w:ascii="Arial" w:hAnsi="Arial" w:cs="Arial"/>
+          <w:sz w:val="24"/>
+          <w:szCs w:val="24"/>
+        </w:rPr>
+        <w:t xml:space="preserve"> </w:t>
+      </w:r>
+      <w:r>
+        <w:rPr>
+          <w:rFonts w:ascii="Arial" w:hAnsi="Arial" w:cs="Arial"/>
+          <w:sz w:val="24"/>
+          <w:szCs w:val="24"/>
+        </w:rPr>
+        <w:t xml:space="preserve">og var egentlig noe sånn jeg ønsket å få til. </w:t>
+      </w:r>
+    </w:p>
+    <w:p>
+      <w:pPr>
+        <w:spacing w:line="360" w:lineRule="auto"/>
+        <w:rPr>
+          <w:rFonts w:ascii="Arial" w:hAnsi="Arial" w:cs="Arial"/>
+          <w:sz w:val="24"/>
+          <w:szCs w:val="24"/>
+        </w:rPr>
+      </w:pPr>
+      <w:r>
+        <w:rPr>
+          <w:rFonts w:ascii="Arial" w:hAnsi="Arial" w:cs="Arial"/>
+          <w:sz w:val="24"/>
+          <w:szCs w:val="24"/>
+        </w:rPr>
+        <w:lastRenderedPageBreak/>
+        <w:drawing>
+          <wp:inline distT="0" distB="0" distL="0" distR="0" wp14:anchorId="5D4D195B" wp14:editId="27AC1DAF">
+            <wp:extent cx="5760720" cy="1478280"/>
+            <wp:effectExtent l="0" t="0" r="0" b="7620"/>
+            <wp:docPr id="622769089" name="Bilde 1" descr="Et bilde som inneholder skjermbilde, tekst&#10;&#10;Automatisk generert beskrivelse"/>
+            <wp:cNvGraphicFramePr>
+              <a:graphicFrameLocks xmlns:a="http://schemas.openxmlformats.org/drawingml/2006/main" noChangeAspect="1"/>
+            </wp:cNvGraphicFramePr>
+            <a:graphic xmlns:a="http://schemas.openxmlformats.org/drawingml/2006/main">
+              <a:graphicData uri="http://schemas.openxmlformats.org/drawingml/2006/picture">
+                <pic:pic xmlns:pic="http://schemas.openxmlformats.org/drawingml/2006/picture">
+                  <pic:nvPicPr>
+                    <pic:cNvPr id="622769089" name="Bilde 1" descr="Et bilde som inneholder skjermbilde, tekst&#10;&#10;Automatisk generert beskrivelse"/>
+                    <pic:cNvPicPr/>
+                  </pic:nvPicPr>
+                  <pic:blipFill>
+                    <a:blip r:embed="rId5"/>
+                    <a:stretch>
+                      <a:fillRect/>
+                    </a:stretch>
+                  </pic:blipFill>
+                  <pic:spPr>
+                    <a:xfrm>
+                      <a:off x="0" y="0"/>
+                      <a:ext cx="5760720" cy="1478280"/>
+                    </a:xfrm>
+                    <a:prstGeom prst="rect">
+                      <a:avLst/>
+                    </a:prstGeom>
+                  </pic:spPr>
+                </pic:pic>
+              </a:graphicData>
+            </a:graphic>
+          </wp:inline>
+        </w:drawing>
+      </w:r>
+    </w:p>
+    <w:p>
+      <w:pPr>
+        <w:spacing w:line="360" w:lineRule="auto"/>
+        <w:rPr>
+          <w:rFonts w:ascii="Arial" w:hAnsi="Arial" w:cs="Arial"/>
+          <w:sz w:val="24"/>
+          <w:szCs w:val="24"/>
+        </w:rPr>
+      </w:pPr>
+      <w:r>
+        <w:rPr>
+          <w:rFonts w:ascii="Arial" w:hAnsi="Arial" w:cs="Arial"/>
+          <w:sz w:val="24"/>
+          <w:szCs w:val="24"/>
+        </w:rPr>
+        <w:t xml:space="preserve">En mulig løsning jeg </w:t>
+      </w:r>
+      <w:r>
+        <w:rPr>
+          <w:rFonts w:ascii="Arial" w:hAnsi="Arial" w:cs="Arial"/>
+          <w:sz w:val="24"/>
+          <w:szCs w:val="24"/>
+        </w:rPr>
+        <w:t xml:space="preserve">så for meg var å ha en div eller en annen tag rundt </w:t>
+      </w:r>
+      <w:r>
+        <w:rPr>
+          <w:rFonts w:ascii="Arial" w:hAnsi="Arial" w:cs="Arial"/>
+          <w:sz w:val="24"/>
+          <w:szCs w:val="24"/>
+        </w:rPr>
+        <w:t>innholdet og legge den bak med «z-</w:t>
+      </w:r>
+      <w:proofErr w:type="spellStart"/>
+      <w:r>
+        <w:rPr>
+          <w:rFonts w:ascii="Arial" w:hAnsi="Arial" w:cs="Arial"/>
+          <w:sz w:val="24"/>
+          <w:szCs w:val="24"/>
+        </w:rPr>
+        <w:t>index</w:t>
+      </w:r>
+      <w:proofErr w:type="spellEnd"/>
+      <w:r>
+        <w:rPr>
+          <w:rFonts w:ascii="Arial" w:hAnsi="Arial" w:cs="Arial"/>
+          <w:sz w:val="24"/>
+          <w:szCs w:val="24"/>
+        </w:rPr>
+        <w:t>: -1»</w:t>
+      </w:r>
+      <w:r>
+        <w:rPr>
+          <w:rFonts w:ascii="Arial" w:hAnsi="Arial" w:cs="Arial"/>
+          <w:sz w:val="24"/>
+          <w:szCs w:val="24"/>
+        </w:rPr>
+        <w:t xml:space="preserve"> slik at jeg får skilte innholdet og bakgrunnen ordentlig. </w:t>
+      </w:r>
+      <w:r>
+        <w:rPr>
+          <w:rFonts w:ascii="Arial" w:hAnsi="Arial" w:cs="Arial"/>
+          <w:sz w:val="24"/>
+          <w:szCs w:val="24"/>
+        </w:rPr>
+        <w:t>Det endte med at jeg dessverre ikke fikk til dette</w:t>
+      </w:r>
+      <w:r>
+        <w:rPr>
+          <w:rFonts w:ascii="Arial" w:hAnsi="Arial" w:cs="Arial"/>
+          <w:sz w:val="24"/>
+          <w:szCs w:val="24"/>
+        </w:rPr>
+        <w:t>.</w:t>
+      </w:r>
+    </w:p>
+    <w:p>
+      <w:pPr>
+        <w:spacing w:line="360" w:lineRule="auto"/>
+        <w:rPr>
+          <w:rFonts w:ascii="Arial" w:hAnsi="Arial" w:cs="Arial"/>
+          <w:sz w:val="24"/>
+          <w:szCs w:val="24"/>
+        </w:rPr>
+      </w:pPr>
+    </w:p>
+    <w:p>
+      <w:pPr>
+        <w:spacing w:line="360" w:lineRule="auto"/>
+        <w:rPr>
+          <w:rFonts w:ascii="Arial" w:hAnsi="Arial" w:cs="Arial"/>
+          <w:sz w:val="24"/>
+          <w:szCs w:val="24"/>
+        </w:rPr>
+      </w:pPr>
+    </w:p>
+    <w:p>
+      <w:pPr>
+        <w:spacing w:line="360" w:lineRule="auto"/>
+        <w:rPr>
+          <w:rFonts w:ascii="Arial" w:hAnsi="Arial" w:cs="Arial"/>
+          <w:sz w:val="24"/>
+          <w:szCs w:val="24"/>
+        </w:rPr>
+      </w:pPr>
+      <w:r>
+        <w:rPr>
+          <w:rFonts w:ascii="Arial" w:hAnsi="Arial" w:cs="Arial"/>
+          <w:sz w:val="28"/>
+          <w:szCs w:val="28"/>
+        </w:rPr>
+        <w:t>Kilder</w:t>
+      </w:r>
+      <w:r>
+        <w:rPr>
+          <w:rFonts w:ascii="Arial" w:hAnsi="Arial" w:cs="Arial"/>
+          <w:sz w:val="24"/>
+          <w:szCs w:val="24"/>
+        </w:rPr>
+        <w:t>:</w:t>
+      </w:r>
+    </w:p>
+    <w:p>
+      <w:pPr>
+        <w:spacing w:line="360" w:lineRule="auto"/>
+        <w:rPr>
+          <w:rFonts w:ascii="Arial" w:hAnsi="Arial" w:cs="Arial"/>
+          <w:sz w:val="24"/>
+          <w:szCs w:val="24"/>
+        </w:rPr>
+      </w:pPr>
+      <w:proofErr w:type="spellStart"/>
+      <w:r>
+        <w:rPr>
+          <w:rFonts w:ascii="Arial" w:hAnsi="Arial" w:cs="Arial"/>
+          <w:sz w:val="24"/>
+          <w:szCs w:val="24"/>
+        </w:rPr>
+        <w:t>Lorem</w:t>
+      </w:r>
+      <w:proofErr w:type="spellEnd"/>
+      <w:r>
+        <w:rPr>
+          <w:rFonts w:ascii="Arial" w:hAnsi="Arial" w:cs="Arial"/>
+          <w:sz w:val="24"/>
+          <w:szCs w:val="24"/>
+        </w:rPr>
+        <w:t xml:space="preserve"> </w:t>
+      </w:r>
+      <w:proofErr w:type="spellStart"/>
+      <w:r>
+        <w:rPr>
+          <w:rFonts w:ascii="Arial" w:hAnsi="Arial" w:cs="Arial"/>
+          <w:sz w:val="24"/>
+          <w:szCs w:val="24"/>
+        </w:rPr>
+        <w:t>ipsum</w:t>
+      </w:r>
+      <w:proofErr w:type="spellEnd"/>
+      <w:r>
+        <w:rPr>
+          <w:rFonts w:ascii="Arial" w:hAnsi="Arial" w:cs="Arial"/>
+          <w:sz w:val="24"/>
+          <w:szCs w:val="24"/>
+        </w:rPr>
+        <w:t xml:space="preserve"> tekst i </w:t>
+      </w:r>
+      <w:r>
+        <w:rPr>
+          <w:rFonts w:ascii="Arial" w:hAnsi="Arial" w:cs="Arial"/>
+          <w:sz w:val="24"/>
+          <w:szCs w:val="24"/>
+        </w:rPr>
+        <w:t>html dokumentene</w:t>
+      </w:r>
+      <w:r>
+        <w:rPr>
+          <w:rFonts w:ascii="Arial" w:hAnsi="Arial" w:cs="Arial"/>
+          <w:sz w:val="24"/>
+          <w:szCs w:val="24"/>
+        </w:rPr>
+        <w:t>:</w:t>
+      </w:r>
+      <w:r>
+        <w:rPr>
+          <w:rFonts w:ascii="Arial" w:hAnsi="Arial" w:cs="Arial"/>
+          <w:sz w:val="24"/>
+          <w:szCs w:val="24"/>
+        </w:rPr>
+        <w:t xml:space="preserve"> </w:t>
+      </w:r>
+      <w:hyperlink r:id="rId6" w:history="1">
+        <w:r>
+          <w:rPr>
+            <w:rStyle w:val="Hyperkobling"/>
+            <w:rFonts w:ascii="Arial" w:hAnsi="Arial" w:cs="Arial"/>
+            <w:sz w:val="24"/>
+            <w:szCs w:val="24"/>
+          </w:rPr>
+          <w:t>https://marketplace.visualstudio.com/items?itemName=Tyriar.lorem-ipsum</w:t>
+        </w:r>
+      </w:hyperlink>
+      <w:r>
+        <w:rPr>
+          <w:rFonts w:ascii="Arial" w:hAnsi="Arial" w:cs="Arial"/>
+          <w:sz w:val="24"/>
+          <w:szCs w:val="24"/>
+        </w:rPr>
+        <w:t xml:space="preserve"> </w:t>
+      </w:r>
+    </w:p>
+    <w:p>
+      <w:pPr>
+        <w:spacing w:line="360" w:lineRule="auto"/>
+        <w:rPr>
+          <w:rFonts w:ascii="Arial" w:hAnsi="Arial" w:cs="Arial"/>
+          <w:sz w:val="24"/>
+          <w:szCs w:val="24"/>
+        </w:rPr>
+      </w:pPr>
+      <w:r>
+        <w:rPr>
+          <w:rFonts w:ascii="Arial" w:hAnsi="Arial" w:cs="Arial"/>
+          <w:sz w:val="24"/>
+          <w:szCs w:val="24"/>
+        </w:rPr>
+        <w:t>Placeholder bilde</w:t>
+      </w:r>
+      <w:r>
+        <w:rPr>
+          <w:rFonts w:ascii="Arial" w:hAnsi="Arial" w:cs="Arial"/>
+          <w:sz w:val="24"/>
+          <w:szCs w:val="24"/>
+        </w:rPr>
+        <w:t>r</w:t>
+      </w:r>
+      <w:r>
+        <w:rPr>
+          <w:rFonts w:ascii="Arial" w:hAnsi="Arial" w:cs="Arial"/>
+          <w:sz w:val="24"/>
+          <w:szCs w:val="24"/>
+        </w:rPr>
+        <w:t>:</w:t>
+      </w:r>
+      <w:r>
+        <w:rPr>
+          <w:rFonts w:ascii="Arial" w:hAnsi="Arial" w:cs="Arial"/>
+          <w:sz w:val="24"/>
+          <w:szCs w:val="24"/>
+        </w:rPr>
+        <w:t xml:space="preserve"> </w:t>
+      </w:r>
+      <w:hyperlink r:id="rId7" w:history="1">
+        <w:r>
+          <w:rPr>
+            <w:rStyle w:val="Hyperkobling"/>
+            <w:rFonts w:ascii="Arial" w:hAnsi="Arial" w:cs="Arial"/>
+            <w:sz w:val="24"/>
+            <w:szCs w:val="24"/>
+          </w:rPr>
+          <w:t>https://p</w:t>
         </w:r>
         <w:r>
           <w:rPr>
@@ -584,7 +979,7 @@
             <w:sz w:val="24"/>
             <w:szCs w:val="24"/>
           </w:rPr>
-          <w:t>?</w:t>
+          <w:t>l</w:t>
         </w:r>
         <w:r>
           <w:rPr>
@@ -593,12 +988,139 @@
             <w:sz w:val="24"/>
             <w:szCs w:val="24"/>
           </w:rPr>
-          <w:t>itemName=Tyriar.lorem-ipsum</w:t>
+          <w:t>acehold.co/400x400</w:t>
         </w:r>
       </w:hyperlink>
       <w:r>
         <w:rPr>
           <w:rFonts w:ascii="Arial" w:hAnsi="Arial" w:cs="Arial"/>
+          <w:sz w:val="24"/>
+          <w:szCs w:val="24"/>
+        </w:rPr>
+        <w:t xml:space="preserve"> </w:t>
+      </w:r>
+    </w:p>
+    <w:p>
+      <w:pPr>
+        <w:spacing w:line="360" w:lineRule="auto"/>
+        <w:rPr>
+          <w:rFonts w:ascii="Arial" w:hAnsi="Arial" w:cs="Arial"/>
+          <w:sz w:val="24"/>
+          <w:szCs w:val="24"/>
+        </w:rPr>
+      </w:pPr>
+      <w:proofErr w:type="spellStart"/>
+      <w:r>
+        <w:rPr>
+          <w:rFonts w:ascii="Arial" w:hAnsi="Arial" w:cs="Arial"/>
+          <w:sz w:val="24"/>
+          <w:szCs w:val="24"/>
+        </w:rPr>
+        <w:t>AltumCode</w:t>
+      </w:r>
+      <w:proofErr w:type="spellEnd"/>
+      <w:r>
+        <w:rPr>
+          <w:rFonts w:ascii="Arial" w:hAnsi="Arial" w:cs="Arial"/>
+          <w:sz w:val="24"/>
+          <w:szCs w:val="24"/>
+        </w:rPr>
+        <w:t>. (2018).</w:t>
+      </w:r>
+      <w:r>
+        <w:rPr>
+          <w:rFonts w:ascii="Arial" w:hAnsi="Arial" w:cs="Arial"/>
+          <w:sz w:val="24"/>
+          <w:szCs w:val="24"/>
+        </w:rPr>
+        <w:t xml:space="preserve"> </w:t>
+      </w:r>
+      <w:r>
+        <w:rPr>
+          <w:rFonts w:ascii="Arial" w:hAnsi="Arial" w:cs="Arial"/>
+          <w:i/>
+          <w:iCs/>
+          <w:sz w:val="24"/>
+          <w:szCs w:val="24"/>
+        </w:rPr>
+        <w:t>MacBook Pro</w:t>
+      </w:r>
+      <w:r>
+        <w:rPr>
+          <w:rFonts w:ascii="Arial" w:hAnsi="Arial" w:cs="Arial"/>
+          <w:i/>
+          <w:iCs/>
+          <w:sz w:val="24"/>
+          <w:szCs w:val="24"/>
+        </w:rPr>
+        <w:t xml:space="preserve">. </w:t>
+      </w:r>
+      <w:r>
+        <w:rPr>
+          <w:rFonts w:ascii="Arial" w:hAnsi="Arial" w:cs="Arial"/>
+          <w:sz w:val="24"/>
+          <w:szCs w:val="24"/>
+        </w:rPr>
+        <w:t xml:space="preserve">Hentet 20.11.23 fra </w:t>
+      </w:r>
+      <w:proofErr w:type="spellStart"/>
+      <w:r>
+        <w:rPr>
+          <w:rFonts w:ascii="Arial" w:hAnsi="Arial" w:cs="Arial"/>
+          <w:sz w:val="24"/>
+          <w:szCs w:val="24"/>
+        </w:rPr>
+        <w:t>Unsplash</w:t>
+      </w:r>
+      <w:proofErr w:type="spellEnd"/>
+      <w:r>
+        <w:rPr>
+          <w:rFonts w:ascii="Arial" w:hAnsi="Arial" w:cs="Arial"/>
+          <w:sz w:val="24"/>
+          <w:szCs w:val="24"/>
+        </w:rPr>
+        <w:t xml:space="preserve">: </w:t>
+      </w:r>
+      <w:hyperlink r:id="rId8" w:history="1">
+        <w:r>
+          <w:rPr>
+            <w:rStyle w:val="Hyperkobling"/>
+            <w:rFonts w:ascii="Arial" w:hAnsi="Arial" w:cs="Arial"/>
+            <w:i/>
+            <w:iCs/>
+            <w:sz w:val="24"/>
+            <w:szCs w:val="24"/>
+          </w:rPr>
+          <w:t>https://unsplash.com/photos/macbook-pro</w:t>
+        </w:r>
+        <w:r>
+          <w:rPr>
+            <w:rStyle w:val="Hyperkobling"/>
+            <w:rFonts w:ascii="Arial" w:hAnsi="Arial" w:cs="Arial"/>
+            <w:i/>
+            <w:iCs/>
+            <w:sz w:val="24"/>
+            <w:szCs w:val="24"/>
+          </w:rPr>
+          <w:t>-</w:t>
+        </w:r>
+        <w:r>
+          <w:rPr>
+            <w:rStyle w:val="Hyperkobling"/>
+            <w:rFonts w:ascii="Arial" w:hAnsi="Arial" w:cs="Arial"/>
+            <w:i/>
+            <w:iCs/>
+            <w:sz w:val="24"/>
+            <w:szCs w:val="24"/>
+          </w:rPr>
+          <w:t>dMUt0X3f59Q</w:t>
+        </w:r>
+      </w:hyperlink>
+      <w:r>
+        <w:rPr>
+          <w:rFonts w:ascii="Arial" w:hAnsi="Arial" w:cs="Arial"/>
+          <w:i/>
+          <w:iCs/>
           <w:sz w:val="24"/>
           <w:szCs w:val="24"/>
         </w:rPr>
@@ -1029,7 +1551,6 @@
   <w:style w:type="character" w:default="1" w:styleId="Standardskriftforavsnitt">
     <w:name w:val="Default Paragraph Font"/>
     <w:uiPriority w:val="1"/>
-    <w:semiHidden/>
     <w:unhideWhenUsed/>
   </w:style>
   <w:style w:type="table" w:default="1" w:styleId="Vanligtabell">

--- a/Eksamen/Word og PDF/Ambisjoner_for_eksamen.docx
+++ b/Eksamen/Word og PDF/Ambisjoner_for_eksamen.docx
@@ -105,18 +105,32 @@
           <w:sz w:val="24"/>
           <w:szCs w:val="24"/>
         </w:rPr>
-        <w:t>Jeg følte derfor at det var mulig å sikte for den A eller B.</w:t>
-      </w:r>
-    </w:p>
-    <w:p>
-      <w:pPr>
-        <w:spacing w:line="360" w:lineRule="auto"/>
-        <w:rPr>
-          <w:rFonts w:ascii="Arial" w:hAnsi="Arial" w:cs="Arial"/>
-          <w:sz w:val="24"/>
-          <w:szCs w:val="24"/>
-        </w:rPr>
-      </w:pPr>
+        <w:t xml:space="preserve">Jeg følte derfor at det var mulig å sikte for </w:t>
+      </w:r>
+      <w:r>
+        <w:rPr>
+          <w:rFonts w:ascii="Arial" w:hAnsi="Arial" w:cs="Arial"/>
+          <w:sz w:val="24"/>
+          <w:szCs w:val="24"/>
+        </w:rPr>
+        <w:t xml:space="preserve">en </w:t>
+      </w:r>
+      <w:r>
+        <w:rPr>
+          <w:rFonts w:ascii="Arial" w:hAnsi="Arial" w:cs="Arial"/>
+          <w:sz w:val="24"/>
+          <w:szCs w:val="24"/>
+        </w:rPr>
+        <w:t>A eller B.</w:t>
+      </w:r>
+      <w:r>
+        <w:rPr>
+          <w:rFonts w:ascii="Arial" w:hAnsi="Arial" w:cs="Arial"/>
+          <w:sz w:val="24"/>
+          <w:szCs w:val="24"/>
+        </w:rPr>
+        <w:t xml:space="preserve"> </w:t>
+      </w:r>
       <w:r>
         <w:rPr>
           <w:rFonts w:ascii="Arial" w:hAnsi="Arial" w:cs="Arial"/>
@@ -131,29 +145,22 @@
           <w:sz w:val="24"/>
           <w:szCs w:val="24"/>
         </w:rPr>
-        <w:t xml:space="preserve">hadde jeg fortsatt som mål å nå karakteren A eller B. </w:t>
-      </w:r>
-    </w:p>
-    <w:p>
-      <w:pPr>
-        <w:spacing w:line="360" w:lineRule="auto"/>
-        <w:rPr>
-          <w:rFonts w:ascii="Arial" w:hAnsi="Arial" w:cs="Arial"/>
-          <w:sz w:val="24"/>
-          <w:szCs w:val="24"/>
-        </w:rPr>
-      </w:pPr>
-    </w:p>
-    <w:p>
-      <w:pPr>
-        <w:spacing w:line="360" w:lineRule="auto"/>
-        <w:rPr>
-          <w:rFonts w:ascii="Arial" w:hAnsi="Arial" w:cs="Arial"/>
-          <w:sz w:val="24"/>
-          <w:szCs w:val="24"/>
-        </w:rPr>
-      </w:pPr>
-      <w:r>
+        <w:t>hadde jeg fortsatt som mål å nå karakteren A eller B.</w:t>
+      </w:r>
+    </w:p>
+    <w:p>
+      <w:pPr>
+        <w:spacing w:line="360" w:lineRule="auto"/>
+        <w:rPr>
+          <w:rFonts w:ascii="Arial" w:hAnsi="Arial" w:cs="Arial"/>
+          <w:sz w:val="24"/>
+          <w:szCs w:val="24"/>
+        </w:rPr>
+      </w:pPr>
+    </w:p>
+    <w:p>
+      <w:pPr>
+        <w:spacing w:line="360" w:lineRule="auto"/>
         <w:rPr>
           <w:rFonts w:ascii="Arial" w:hAnsi="Arial" w:cs="Arial"/>
           <w:b/>
@@ -161,309 +168,6 @@
           <w:sz w:val="24"/>
           <w:szCs w:val="24"/>
         </w:rPr>
-        <w:t>Redegjørelse</w:t>
-      </w:r>
-      <w:r>
-        <w:rPr>
-          <w:rFonts w:ascii="Arial" w:hAnsi="Arial" w:cs="Arial"/>
-          <w:sz w:val="24"/>
-          <w:szCs w:val="24"/>
-        </w:rPr>
-        <w:t xml:space="preserve">: </w:t>
-      </w:r>
-    </w:p>
-    <w:p>
-      <w:pPr>
-        <w:spacing w:line="360" w:lineRule="auto"/>
-        <w:rPr>
-          <w:rFonts w:ascii="Arial" w:hAnsi="Arial" w:cs="Arial"/>
-          <w:sz w:val="24"/>
-          <w:szCs w:val="24"/>
-        </w:rPr>
-      </w:pPr>
-      <w:r>
-        <w:rPr>
-          <w:rFonts w:ascii="Arial" w:hAnsi="Arial" w:cs="Arial"/>
-          <w:sz w:val="24"/>
-          <w:szCs w:val="24"/>
-        </w:rPr>
-        <w:t>Slik jeg jobbet meg gjennom oppgaven var som følger</w:t>
-      </w:r>
-      <w:r>
-        <w:rPr>
-          <w:rFonts w:ascii="Arial" w:hAnsi="Arial" w:cs="Arial"/>
-          <w:sz w:val="24"/>
-          <w:szCs w:val="24"/>
-        </w:rPr>
-        <w:t xml:space="preserve">. Jeg leste gjennom </w:t>
-      </w:r>
-      <w:r>
-        <w:rPr>
-          <w:rFonts w:ascii="Arial" w:hAnsi="Arial" w:cs="Arial"/>
-          <w:sz w:val="24"/>
-          <w:szCs w:val="24"/>
-        </w:rPr>
-        <w:t>oppgaven flere ganger, deretter lagde jeg meg en sjekkliste med alle kravene fra minstekravet til karakter A</w:t>
-      </w:r>
-      <w:r>
-        <w:rPr>
-          <w:rFonts w:ascii="Arial" w:hAnsi="Arial" w:cs="Arial"/>
-          <w:sz w:val="24"/>
-          <w:szCs w:val="24"/>
-        </w:rPr>
-        <w:t>.</w:t>
-      </w:r>
-    </w:p>
-    <w:p>
-      <w:pPr>
-        <w:spacing w:line="360" w:lineRule="auto"/>
-        <w:rPr>
-          <w:rFonts w:ascii="Arial" w:hAnsi="Arial" w:cs="Arial"/>
-          <w:sz w:val="24"/>
-          <w:szCs w:val="24"/>
-        </w:rPr>
-      </w:pPr>
-      <w:r>
-        <w:rPr>
-          <w:rFonts w:ascii="Arial" w:hAnsi="Arial" w:cs="Arial"/>
-          <w:sz w:val="24"/>
-          <w:szCs w:val="24"/>
-        </w:rPr>
-        <w:t xml:space="preserve">Deretter hadde jeg som mål å fullføre alle nettsidene, både mobil og </w:t>
-      </w:r>
-      <w:r>
-        <w:rPr>
-          <w:rFonts w:ascii="Arial" w:hAnsi="Arial" w:cs="Arial"/>
-          <w:sz w:val="24"/>
-          <w:szCs w:val="24"/>
-        </w:rPr>
-        <w:t>desktop</w:t>
-      </w:r>
-      <w:r>
-        <w:rPr>
-          <w:rFonts w:ascii="Arial" w:hAnsi="Arial" w:cs="Arial"/>
-          <w:sz w:val="24"/>
-          <w:szCs w:val="24"/>
-        </w:rPr>
-        <w:t xml:space="preserve"> ut </w:t>
-      </w:r>
-      <w:proofErr w:type="gramStart"/>
-      <w:r>
-        <w:rPr>
-          <w:rFonts w:ascii="Arial" w:hAnsi="Arial" w:cs="Arial"/>
-          <w:sz w:val="24"/>
-          <w:szCs w:val="24"/>
-        </w:rPr>
-        <w:t>i fra</w:t>
-      </w:r>
-      <w:proofErr w:type="gramEnd"/>
-      <w:r>
-        <w:rPr>
-          <w:rFonts w:ascii="Arial" w:hAnsi="Arial" w:cs="Arial"/>
-          <w:sz w:val="24"/>
-          <w:szCs w:val="24"/>
-        </w:rPr>
-        <w:t xml:space="preserve"> utseende på</w:t>
-      </w:r>
-      <w:r>
-        <w:rPr>
-          <w:rFonts w:ascii="Arial" w:hAnsi="Arial" w:cs="Arial"/>
-          <w:sz w:val="24"/>
-          <w:szCs w:val="24"/>
-        </w:rPr>
-        <w:t xml:space="preserve"> demo-videoen. Målet var at de skulle se så like ut som mulig, før jeg begynte med noe annet.</w:t>
-      </w:r>
-    </w:p>
-    <w:p>
-      <w:pPr>
-        <w:spacing w:line="360" w:lineRule="auto"/>
-        <w:rPr>
-          <w:rFonts w:ascii="Arial" w:hAnsi="Arial" w:cs="Arial"/>
-          <w:sz w:val="24"/>
-          <w:szCs w:val="24"/>
-        </w:rPr>
-      </w:pPr>
-      <w:r>
-        <w:rPr>
-          <w:rFonts w:ascii="Arial" w:hAnsi="Arial" w:cs="Arial"/>
-          <w:sz w:val="24"/>
-          <w:szCs w:val="24"/>
-        </w:rPr>
-        <w:t>Jeg begynte med</w:t>
-      </w:r>
-      <w:r>
-        <w:rPr>
-          <w:rFonts w:ascii="Arial" w:hAnsi="Arial" w:cs="Arial"/>
-          <w:sz w:val="24"/>
-          <w:szCs w:val="24"/>
-        </w:rPr>
-        <w:t xml:space="preserve"> </w:t>
-      </w:r>
-      <w:proofErr w:type="spellStart"/>
-      <w:r>
-        <w:rPr>
-          <w:rFonts w:ascii="Arial" w:hAnsi="Arial" w:cs="Arial"/>
-          <w:sz w:val="24"/>
-          <w:szCs w:val="24"/>
-        </w:rPr>
-        <w:t>index</w:t>
-      </w:r>
-      <w:proofErr w:type="spellEnd"/>
-      <w:r>
-        <w:rPr>
-          <w:rFonts w:ascii="Arial" w:hAnsi="Arial" w:cs="Arial"/>
-          <w:sz w:val="24"/>
-          <w:szCs w:val="24"/>
-        </w:rPr>
-        <w:t xml:space="preserve"> siden</w:t>
-      </w:r>
-      <w:r>
-        <w:rPr>
-          <w:rFonts w:ascii="Arial" w:hAnsi="Arial" w:cs="Arial"/>
-          <w:sz w:val="24"/>
-          <w:szCs w:val="24"/>
-        </w:rPr>
-        <w:t xml:space="preserve"> for mobil, ettersom vi har hatt </w:t>
-      </w:r>
-      <w:proofErr w:type="gramStart"/>
-      <w:r>
-        <w:rPr>
-          <w:rFonts w:ascii="Arial" w:hAnsi="Arial" w:cs="Arial"/>
-          <w:sz w:val="24"/>
-          <w:szCs w:val="24"/>
-        </w:rPr>
-        <w:t>fokus</w:t>
-      </w:r>
-      <w:proofErr w:type="gramEnd"/>
-      <w:r>
-        <w:rPr>
-          <w:rFonts w:ascii="Arial" w:hAnsi="Arial" w:cs="Arial"/>
-          <w:sz w:val="24"/>
-          <w:szCs w:val="24"/>
-        </w:rPr>
-        <w:t xml:space="preserve"> på mobile-first. Deretter </w:t>
-      </w:r>
-      <w:r>
-        <w:rPr>
-          <w:rFonts w:ascii="Arial" w:hAnsi="Arial" w:cs="Arial"/>
-          <w:sz w:val="24"/>
-          <w:szCs w:val="24"/>
-        </w:rPr>
-        <w:t>ble det desktop siden. Slik fortsatte jeg til alle tre sidene var ferdig.</w:t>
-      </w:r>
-    </w:p>
-    <w:p>
-      <w:pPr>
-        <w:spacing w:line="360" w:lineRule="auto"/>
-        <w:rPr>
-          <w:rFonts w:ascii="Arial" w:hAnsi="Arial" w:cs="Arial"/>
-          <w:sz w:val="24"/>
-          <w:szCs w:val="24"/>
-        </w:rPr>
-      </w:pPr>
-      <w:r>
-        <w:rPr>
-          <w:rFonts w:ascii="Arial" w:hAnsi="Arial" w:cs="Arial"/>
-          <w:sz w:val="24"/>
-          <w:szCs w:val="24"/>
-        </w:rPr>
-        <w:t>Gjennom oppbyggingen av nettstedet hadde jeg naturligvis noen punkter i bakhodet, som div-bruk</w:t>
-      </w:r>
-      <w:r>
-        <w:rPr>
-          <w:rFonts w:ascii="Arial" w:hAnsi="Arial" w:cs="Arial"/>
-          <w:sz w:val="24"/>
-          <w:szCs w:val="24"/>
-        </w:rPr>
-        <w:t>, font-</w:t>
-      </w:r>
-      <w:proofErr w:type="spellStart"/>
-      <w:r>
-        <w:rPr>
-          <w:rFonts w:ascii="Arial" w:hAnsi="Arial" w:cs="Arial"/>
-          <w:sz w:val="24"/>
-          <w:szCs w:val="24"/>
-        </w:rPr>
-        <w:t>awsome</w:t>
-      </w:r>
-      <w:proofErr w:type="spellEnd"/>
-      <w:r>
-        <w:rPr>
-          <w:rFonts w:ascii="Arial" w:hAnsi="Arial" w:cs="Arial"/>
-          <w:sz w:val="24"/>
-          <w:szCs w:val="24"/>
-        </w:rPr>
-        <w:t>, og</w:t>
-      </w:r>
-      <w:r>
-        <w:rPr>
-          <w:rFonts w:ascii="Arial" w:hAnsi="Arial" w:cs="Arial"/>
-          <w:sz w:val="24"/>
-          <w:szCs w:val="24"/>
-        </w:rPr>
-        <w:t xml:space="preserve"> </w:t>
-      </w:r>
-      <w:r>
-        <w:rPr>
-          <w:rFonts w:ascii="Arial" w:hAnsi="Arial" w:cs="Arial"/>
-          <w:sz w:val="24"/>
-          <w:szCs w:val="24"/>
-        </w:rPr>
-        <w:t>bruken av dummy tekst og placeholder bilder.</w:t>
-      </w:r>
-    </w:p>
-    <w:p>
-      <w:pPr>
-        <w:spacing w:line="360" w:lineRule="auto"/>
-        <w:rPr>
-          <w:rFonts w:ascii="Arial" w:hAnsi="Arial" w:cs="Arial"/>
-          <w:sz w:val="24"/>
-          <w:szCs w:val="24"/>
-        </w:rPr>
-      </w:pPr>
-      <w:r>
-        <w:rPr>
-          <w:rFonts w:ascii="Arial" w:hAnsi="Arial" w:cs="Arial"/>
-          <w:sz w:val="24"/>
-          <w:szCs w:val="24"/>
-        </w:rPr>
-        <w:t>Etter alle sidene var «ferdig» validerte</w:t>
-      </w:r>
-      <w:r>
-        <w:rPr>
-          <w:rFonts w:ascii="Arial" w:hAnsi="Arial" w:cs="Arial"/>
-          <w:sz w:val="24"/>
-          <w:szCs w:val="24"/>
-        </w:rPr>
-        <w:t xml:space="preserve"> jeg sidene </w:t>
-      </w:r>
-      <w:r>
-        <w:rPr>
-          <w:rFonts w:ascii="Arial" w:hAnsi="Arial" w:cs="Arial"/>
-          <w:sz w:val="24"/>
-          <w:szCs w:val="24"/>
-        </w:rPr>
-        <w:t>og begynte på sjekklisten.</w:t>
-      </w:r>
-    </w:p>
-    <w:p>
-      <w:pPr>
-        <w:spacing w:line="360" w:lineRule="auto"/>
-        <w:rPr>
-          <w:rFonts w:ascii="Arial" w:hAnsi="Arial" w:cs="Arial"/>
-          <w:sz w:val="24"/>
-          <w:szCs w:val="24"/>
-        </w:rPr>
-      </w:pPr>
-    </w:p>
-    <w:p>
-      <w:pPr>
-        <w:spacing w:line="360" w:lineRule="auto"/>
-        <w:rPr>
-          <w:rFonts w:ascii="Arial" w:hAnsi="Arial" w:cs="Arial"/>
-          <w:sz w:val="24"/>
-          <w:szCs w:val="24"/>
-        </w:rPr>
       </w:pPr>
       <w:r>
         <w:rPr>
@@ -473,8 +177,180 @@
           <w:sz w:val="24"/>
           <w:szCs w:val="24"/>
         </w:rPr>
-        <w:t>Utfordringer</w:t>
-      </w:r>
+        <w:t>Oppbygning:</w:t>
+      </w:r>
+    </w:p>
+    <w:p>
+      <w:pPr>
+        <w:spacing w:line="360" w:lineRule="auto"/>
+        <w:rPr>
+          <w:rFonts w:ascii="Arial" w:hAnsi="Arial" w:cs="Arial"/>
+          <w:sz w:val="24"/>
+          <w:szCs w:val="24"/>
+        </w:rPr>
+      </w:pPr>
+      <w:r>
+        <w:rPr>
+          <w:rFonts w:ascii="Arial" w:hAnsi="Arial" w:cs="Arial"/>
+          <w:sz w:val="24"/>
+          <w:szCs w:val="24"/>
+        </w:rPr>
+        <w:t xml:space="preserve">Jeg har valgt å bygge opp stilarket mitt på en litt spesiell måte. Jeg likte originalt tanken </w:t>
+      </w:r>
+      <w:r>
+        <w:rPr>
+          <w:rFonts w:ascii="Arial" w:hAnsi="Arial" w:cs="Arial"/>
+          <w:sz w:val="24"/>
+          <w:szCs w:val="24"/>
+        </w:rPr>
+        <w:t xml:space="preserve">rundt bruken av SASS, men ettersom jeg opplevde en veldig forsinkelse fra jeg lagret </w:t>
+      </w:r>
+      <w:r>
+        <w:rPr>
+          <w:rFonts w:ascii="Arial" w:hAnsi="Arial" w:cs="Arial"/>
+          <w:sz w:val="24"/>
+          <w:szCs w:val="24"/>
+        </w:rPr>
+        <w:t xml:space="preserve">innholdet </w:t>
+      </w:r>
+      <w:r>
+        <w:rPr>
+          <w:rFonts w:ascii="Arial" w:hAnsi="Arial" w:cs="Arial"/>
+          <w:sz w:val="24"/>
+          <w:szCs w:val="24"/>
+        </w:rPr>
+        <w:t xml:space="preserve">til jeg så resultatet på skjermen, valgte jeg </w:t>
+      </w:r>
+      <w:r>
+        <w:rPr>
+          <w:rFonts w:ascii="Arial" w:hAnsi="Arial" w:cs="Arial"/>
+          <w:sz w:val="24"/>
+          <w:szCs w:val="24"/>
+        </w:rPr>
+        <w:t xml:space="preserve">holde meg til CSS. </w:t>
+      </w:r>
+    </w:p>
+    <w:p>
+      <w:pPr>
+        <w:spacing w:line="360" w:lineRule="auto"/>
+        <w:rPr>
+          <w:rFonts w:ascii="Arial" w:hAnsi="Arial" w:cs="Arial"/>
+          <w:sz w:val="24"/>
+          <w:szCs w:val="24"/>
+        </w:rPr>
+      </w:pPr>
+      <w:r>
+        <w:rPr>
+          <w:rFonts w:ascii="Arial" w:hAnsi="Arial" w:cs="Arial"/>
+          <w:sz w:val="24"/>
+          <w:szCs w:val="24"/>
+        </w:rPr>
+        <w:t xml:space="preserve">CSS’en er bygget opp med 8 inndelinger. </w:t>
+      </w:r>
+      <w:r>
+        <w:rPr>
+          <w:rFonts w:ascii="Arial" w:hAnsi="Arial" w:cs="Arial"/>
+          <w:sz w:val="24"/>
+          <w:szCs w:val="24"/>
+        </w:rPr>
+        <w:t xml:space="preserve">Bildet under viser hvordan det er meningen å finne fram. Ved å gjøre det slik jeg har gjort det, vet jeg alltid hvor jeg skal lete, hvis jeg må endre på noe. </w:t>
+      </w:r>
+      <w:r>
+        <w:rPr>
+          <w:rFonts w:ascii="Arial" w:hAnsi="Arial" w:cs="Arial"/>
+          <w:sz w:val="24"/>
+          <w:szCs w:val="24"/>
+        </w:rPr>
+        <w:t>Jeg kunne selvfølgelig valgt å ha to media queries og dele opp stilene med undertitler eller noe annet, men da har man «problemet» at man må bla seg gjennom</w:t>
+      </w:r>
+      <w:r>
+        <w:rPr>
+          <w:rFonts w:ascii="Arial" w:hAnsi="Arial" w:cs="Arial"/>
+          <w:sz w:val="24"/>
+          <w:szCs w:val="24"/>
+        </w:rPr>
+        <w:t xml:space="preserve"> hundrevis av linjer.</w:t>
+      </w:r>
+    </w:p>
+    <w:p>
+      <w:pPr>
+        <w:spacing w:line="360" w:lineRule="auto"/>
+        <w:rPr>
+          <w:rFonts w:ascii="Arial" w:hAnsi="Arial" w:cs="Arial"/>
+          <w:sz w:val="24"/>
+          <w:szCs w:val="24"/>
+        </w:rPr>
+      </w:pPr>
+      <w:r>
+        <w:rPr>
+          <w:rFonts w:ascii="Arial" w:hAnsi="Arial" w:cs="Arial"/>
+          <w:sz w:val="24"/>
+          <w:szCs w:val="24"/>
+        </w:rPr>
+        <w:drawing>
+          <wp:inline distT="0" distB="0" distL="0" distR="0" wp14:anchorId="5F575CCF" wp14:editId="07E89319">
+            <wp:extent cx="5760720" cy="2214245"/>
+            <wp:effectExtent l="0" t="0" r="0" b="0"/>
+            <wp:docPr id="1609348105" name="Bilde 1" descr="Et bilde som inneholder skjermbilde, tekst&#10;&#10;Automatisk generert beskrivelse"/>
+            <wp:cNvGraphicFramePr>
+              <a:graphicFrameLocks xmlns:a="http://schemas.openxmlformats.org/drawingml/2006/main" noChangeAspect="1"/>
+            </wp:cNvGraphicFramePr>
+            <a:graphic xmlns:a="http://schemas.openxmlformats.org/drawingml/2006/main">
+              <a:graphicData uri="http://schemas.openxmlformats.org/drawingml/2006/picture">
+                <pic:pic xmlns:pic="http://schemas.openxmlformats.org/drawingml/2006/picture">
+                  <pic:nvPicPr>
+                    <pic:cNvPr id="1609348105" name="Bilde 1" descr="Et bilde som inneholder skjermbilde, tekst&#10;&#10;Automatisk generert beskrivelse"/>
+                    <pic:cNvPicPr/>
+                  </pic:nvPicPr>
+                  <pic:blipFill>
+                    <a:blip r:embed="rId4"/>
+                    <a:stretch>
+                      <a:fillRect/>
+                    </a:stretch>
+                  </pic:blipFill>
+                  <pic:spPr>
+                    <a:xfrm>
+                      <a:off x="0" y="0"/>
+                      <a:ext cx="5760720" cy="2214245"/>
+                    </a:xfrm>
+                    <a:prstGeom prst="rect">
+                      <a:avLst/>
+                    </a:prstGeom>
+                  </pic:spPr>
+                </pic:pic>
+              </a:graphicData>
+            </a:graphic>
+          </wp:inline>
+        </w:drawing>
+      </w:r>
+      <w:r>
+        <w:rPr>
+          <w:rFonts w:ascii="Arial" w:hAnsi="Arial" w:cs="Arial"/>
+          <w:sz w:val="24"/>
+          <w:szCs w:val="24"/>
+        </w:rPr>
+        <w:t xml:space="preserve"> </w:t>
+      </w:r>
+    </w:p>
+    <w:p>
+      <w:pPr>
+        <w:spacing w:line="360" w:lineRule="auto"/>
+        <w:rPr>
+          <w:rFonts w:ascii="Arial" w:hAnsi="Arial" w:cs="Arial"/>
+          <w:sz w:val="24"/>
+          <w:szCs w:val="24"/>
+        </w:rPr>
+      </w:pPr>
+    </w:p>
+    <w:p>
+      <w:pPr>
+        <w:spacing w:line="360" w:lineRule="auto"/>
+        <w:rPr>
+          <w:rFonts w:ascii="Arial" w:hAnsi="Arial" w:cs="Arial"/>
+          <w:sz w:val="24"/>
+          <w:szCs w:val="24"/>
+        </w:rPr>
+      </w:pPr>
       <w:r>
         <w:rPr>
           <w:rFonts w:ascii="Arial" w:hAnsi="Arial" w:cs="Arial"/>
@@ -483,8 +359,247 @@
           <w:sz w:val="24"/>
           <w:szCs w:val="24"/>
         </w:rPr>
-        <w:t xml:space="preserve"> og problemer</w:t>
-      </w:r>
+        <w:t>Redegjørelse</w:t>
+      </w:r>
+      <w:r>
+        <w:rPr>
+          <w:rFonts w:ascii="Arial" w:hAnsi="Arial" w:cs="Arial"/>
+          <w:sz w:val="24"/>
+          <w:szCs w:val="24"/>
+        </w:rPr>
+        <w:t xml:space="preserve">: </w:t>
+      </w:r>
+    </w:p>
+    <w:p>
+      <w:pPr>
+        <w:spacing w:line="360" w:lineRule="auto"/>
+        <w:rPr>
+          <w:rFonts w:ascii="Arial" w:hAnsi="Arial" w:cs="Arial"/>
+          <w:sz w:val="24"/>
+          <w:szCs w:val="24"/>
+        </w:rPr>
+      </w:pPr>
+      <w:r>
+        <w:rPr>
+          <w:rFonts w:ascii="Arial" w:hAnsi="Arial" w:cs="Arial"/>
+          <w:sz w:val="24"/>
+          <w:szCs w:val="24"/>
+        </w:rPr>
+        <w:t>Slik jeg jobbet meg gjennom oppgaven var som følger</w:t>
+      </w:r>
+      <w:r>
+        <w:rPr>
+          <w:rFonts w:ascii="Arial" w:hAnsi="Arial" w:cs="Arial"/>
+          <w:sz w:val="24"/>
+          <w:szCs w:val="24"/>
+        </w:rPr>
+        <w:t xml:space="preserve">. Jeg leste gjennom </w:t>
+      </w:r>
+      <w:r>
+        <w:rPr>
+          <w:rFonts w:ascii="Arial" w:hAnsi="Arial" w:cs="Arial"/>
+          <w:sz w:val="24"/>
+          <w:szCs w:val="24"/>
+        </w:rPr>
+        <w:t>oppgaven flere ganger, deretter lagde jeg meg en sjekkliste med alle kravene fra minstekravet til karakter A</w:t>
+      </w:r>
+      <w:r>
+        <w:rPr>
+          <w:rFonts w:ascii="Arial" w:hAnsi="Arial" w:cs="Arial"/>
+          <w:sz w:val="24"/>
+          <w:szCs w:val="24"/>
+        </w:rPr>
+        <w:t>.</w:t>
+      </w:r>
+    </w:p>
+    <w:p>
+      <w:pPr>
+        <w:spacing w:line="360" w:lineRule="auto"/>
+        <w:rPr>
+          <w:rFonts w:ascii="Arial" w:hAnsi="Arial" w:cs="Arial"/>
+          <w:sz w:val="24"/>
+          <w:szCs w:val="24"/>
+        </w:rPr>
+      </w:pPr>
+      <w:r>
+        <w:rPr>
+          <w:rFonts w:ascii="Arial" w:hAnsi="Arial" w:cs="Arial"/>
+          <w:sz w:val="24"/>
+          <w:szCs w:val="24"/>
+        </w:rPr>
+        <w:lastRenderedPageBreak/>
+        <w:t xml:space="preserve">Deretter hadde jeg som mål å fullføre alle nettsidene, både mobil og </w:t>
+      </w:r>
+      <w:r>
+        <w:rPr>
+          <w:rFonts w:ascii="Arial" w:hAnsi="Arial" w:cs="Arial"/>
+          <w:sz w:val="24"/>
+          <w:szCs w:val="24"/>
+        </w:rPr>
+        <w:t>desktop</w:t>
+      </w:r>
+      <w:r>
+        <w:rPr>
+          <w:rFonts w:ascii="Arial" w:hAnsi="Arial" w:cs="Arial"/>
+          <w:sz w:val="24"/>
+          <w:szCs w:val="24"/>
+        </w:rPr>
+        <w:t xml:space="preserve"> ut i fra utseende på</w:t>
+      </w:r>
+      <w:r>
+        <w:rPr>
+          <w:rFonts w:ascii="Arial" w:hAnsi="Arial" w:cs="Arial"/>
+          <w:sz w:val="24"/>
+          <w:szCs w:val="24"/>
+        </w:rPr>
+        <w:t xml:space="preserve"> demo-videoen. Målet var at de skulle se så like ut som mulig, før jeg begynte med noe annet.</w:t>
+      </w:r>
+    </w:p>
+    <w:p>
+      <w:pPr>
+        <w:spacing w:line="360" w:lineRule="auto"/>
+        <w:rPr>
+          <w:rFonts w:ascii="Arial" w:hAnsi="Arial" w:cs="Arial"/>
+          <w:sz w:val="24"/>
+          <w:szCs w:val="24"/>
+        </w:rPr>
+      </w:pPr>
+      <w:r>
+        <w:rPr>
+          <w:rFonts w:ascii="Arial" w:hAnsi="Arial" w:cs="Arial"/>
+          <w:sz w:val="24"/>
+          <w:szCs w:val="24"/>
+        </w:rPr>
+        <w:t>Jeg begynte med</w:t>
+      </w:r>
+      <w:r>
+        <w:rPr>
+          <w:rFonts w:ascii="Arial" w:hAnsi="Arial" w:cs="Arial"/>
+          <w:sz w:val="24"/>
+          <w:szCs w:val="24"/>
+        </w:rPr>
+        <w:t xml:space="preserve"> index siden</w:t>
+      </w:r>
+      <w:r>
+        <w:rPr>
+          <w:rFonts w:ascii="Arial" w:hAnsi="Arial" w:cs="Arial"/>
+          <w:sz w:val="24"/>
+          <w:szCs w:val="24"/>
+        </w:rPr>
+        <w:t xml:space="preserve"> for mobil, ettersom vi har hatt fokus på mobile-first. Deretter </w:t>
+      </w:r>
+      <w:r>
+        <w:rPr>
+          <w:rFonts w:ascii="Arial" w:hAnsi="Arial" w:cs="Arial"/>
+          <w:sz w:val="24"/>
+          <w:szCs w:val="24"/>
+        </w:rPr>
+        <w:t>ble det desktop siden. Slik fortsatte jeg til alle tre sidene var ferdig.</w:t>
+      </w:r>
+    </w:p>
+    <w:p>
+      <w:pPr>
+        <w:spacing w:line="360" w:lineRule="auto"/>
+        <w:rPr>
+          <w:rFonts w:ascii="Arial" w:hAnsi="Arial" w:cs="Arial"/>
+          <w:sz w:val="24"/>
+          <w:szCs w:val="24"/>
+        </w:rPr>
+      </w:pPr>
+      <w:r>
+        <w:rPr>
+          <w:rFonts w:ascii="Arial" w:hAnsi="Arial" w:cs="Arial"/>
+          <w:sz w:val="24"/>
+          <w:szCs w:val="24"/>
+        </w:rPr>
+        <w:t>Gjennom oppbyggingen av nettstedet hadde jeg naturligvis noen punkter i bakhodet, som div-bruk</w:t>
+      </w:r>
+      <w:r>
+        <w:rPr>
+          <w:rFonts w:ascii="Arial" w:hAnsi="Arial" w:cs="Arial"/>
+          <w:sz w:val="24"/>
+          <w:szCs w:val="24"/>
+        </w:rPr>
+        <w:t>, font-awsome</w:t>
+      </w:r>
+      <w:r>
+        <w:rPr>
+          <w:rFonts w:ascii="Arial" w:hAnsi="Arial" w:cs="Arial"/>
+          <w:sz w:val="24"/>
+          <w:szCs w:val="24"/>
+        </w:rPr>
+        <w:t>, og</w:t>
+      </w:r>
+      <w:r>
+        <w:rPr>
+          <w:rFonts w:ascii="Arial" w:hAnsi="Arial" w:cs="Arial"/>
+          <w:sz w:val="24"/>
+          <w:szCs w:val="24"/>
+        </w:rPr>
+        <w:t xml:space="preserve"> </w:t>
+      </w:r>
+      <w:r>
+        <w:rPr>
+          <w:rFonts w:ascii="Arial" w:hAnsi="Arial" w:cs="Arial"/>
+          <w:sz w:val="24"/>
+          <w:szCs w:val="24"/>
+        </w:rPr>
+        <w:t>bruken av dummy tekst og placeholder bilder.</w:t>
+      </w:r>
+    </w:p>
+    <w:p>
+      <w:pPr>
+        <w:spacing w:line="360" w:lineRule="auto"/>
+        <w:rPr>
+          <w:rFonts w:ascii="Arial" w:hAnsi="Arial" w:cs="Arial"/>
+          <w:sz w:val="24"/>
+          <w:szCs w:val="24"/>
+        </w:rPr>
+      </w:pPr>
+      <w:r>
+        <w:rPr>
+          <w:rFonts w:ascii="Arial" w:hAnsi="Arial" w:cs="Arial"/>
+          <w:sz w:val="24"/>
+          <w:szCs w:val="24"/>
+        </w:rPr>
+        <w:t>Etter alle sidene var «ferdig» validerte</w:t>
+      </w:r>
+      <w:r>
+        <w:rPr>
+          <w:rFonts w:ascii="Arial" w:hAnsi="Arial" w:cs="Arial"/>
+          <w:sz w:val="24"/>
+          <w:szCs w:val="24"/>
+        </w:rPr>
+        <w:t xml:space="preserve"> jeg sidene </w:t>
+      </w:r>
+      <w:r>
+        <w:rPr>
+          <w:rFonts w:ascii="Arial" w:hAnsi="Arial" w:cs="Arial"/>
+          <w:sz w:val="24"/>
+          <w:szCs w:val="24"/>
+        </w:rPr>
+        <w:t>og begynte på sjekklisten.</w:t>
+      </w:r>
+    </w:p>
+    <w:p>
+      <w:pPr>
+        <w:spacing w:line="360" w:lineRule="auto"/>
+        <w:rPr>
+          <w:rFonts w:ascii="Arial" w:hAnsi="Arial" w:cs="Arial"/>
+          <w:sz w:val="24"/>
+          <w:szCs w:val="24"/>
+        </w:rPr>
+      </w:pPr>
+    </w:p>
+    <w:p>
+      <w:pPr>
+        <w:spacing w:line="360" w:lineRule="auto"/>
+        <w:rPr>
+          <w:rFonts w:ascii="Arial" w:hAnsi="Arial" w:cs="Arial"/>
+          <w:sz w:val="24"/>
+          <w:szCs w:val="24"/>
+        </w:rPr>
+      </w:pPr>
       <w:r>
         <w:rPr>
           <w:rFonts w:ascii="Arial" w:hAnsi="Arial" w:cs="Arial"/>
@@ -493,6 +608,26 @@
           <w:sz w:val="24"/>
           <w:szCs w:val="24"/>
         </w:rPr>
+        <w:t>Utfordringer</w:t>
+      </w:r>
+      <w:r>
+        <w:rPr>
+          <w:rFonts w:ascii="Arial" w:hAnsi="Arial" w:cs="Arial"/>
+          <w:b/>
+          <w:bCs/>
+          <w:sz w:val="24"/>
+          <w:szCs w:val="24"/>
+        </w:rPr>
+        <w:t xml:space="preserve"> og problemer</w:t>
+      </w:r>
+      <w:r>
+        <w:rPr>
+          <w:rFonts w:ascii="Arial" w:hAnsi="Arial" w:cs="Arial"/>
+          <w:b/>
+          <w:bCs/>
+          <w:sz w:val="24"/>
+          <w:szCs w:val="24"/>
+        </w:rPr>
         <w:t>:</w:t>
       </w:r>
     </w:p>
@@ -511,18 +646,8 @@
           <w:sz w:val="24"/>
           <w:szCs w:val="24"/>
         </w:rPr>
-        <w:t xml:space="preserve">Et problem jeg sto ovenfor var </w:t>
-      </w:r>
-      <w:proofErr w:type="spellStart"/>
-      <w:r>
-        <w:rPr>
-          <w:rFonts w:ascii="Arial" w:hAnsi="Arial" w:cs="Arial"/>
-          <w:sz w:val="24"/>
-          <w:szCs w:val="24"/>
-        </w:rPr>
-        <w:t>max-width</w:t>
-      </w:r>
-      <w:proofErr w:type="spellEnd"/>
+        <w:t>Et problem jeg sto ovenfor var max-width</w:t>
+      </w:r>
       <w:r>
         <w:rPr>
           <w:rFonts w:ascii="Arial" w:hAnsi="Arial" w:cs="Arial"/>
@@ -629,7 +754,7 @@
         </w:rPr>
         <w:t xml:space="preserve">innholdet skulle være innenfor 1600px. Bildet under er fra </w:t>
       </w:r>
-      <w:hyperlink r:id="rId4" w:history="1">
+      <w:hyperlink r:id="rId5" w:history="1">
         <w:r>
           <w:rPr>
             <w:rStyle w:val="Hyperkobling"/>
@@ -669,10 +794,10 @@
       <w:r>
         <w:rPr>
           <w:rFonts w:ascii="Arial" w:hAnsi="Arial" w:cs="Arial"/>
-          <w:sz w:val="24"/>
-          <w:szCs w:val="24"/>
-        </w:rPr>
-        <w:lastRenderedPageBreak/>
+          <w:noProof/>
+          <w:sz w:val="24"/>
+          <w:szCs w:val="24"/>
+        </w:rPr>
         <w:drawing>
           <wp:inline distT="0" distB="0" distL="0" distR="0" wp14:anchorId="5D4D195B" wp14:editId="27AC1DAF">
             <wp:extent cx="5760720" cy="1478280"/>
@@ -689,7 +814,7 @@
                     <pic:cNvPicPr/>
                   </pic:nvPicPr>
                   <pic:blipFill>
-                    <a:blip r:embed="rId5"/>
+                    <a:blip r:embed="rId6"/>
                     <a:stretch>
                       <a:fillRect/>
                     </a:stretch>
@@ -741,25 +866,7 @@
           <w:sz w:val="24"/>
           <w:szCs w:val="24"/>
         </w:rPr>
-        <w:t>innholdet og legge den bak med «z-</w:t>
-      </w:r>
-      <w:proofErr w:type="spellStart"/>
-      <w:r>
-        <w:rPr>
-          <w:rFonts w:ascii="Arial" w:hAnsi="Arial" w:cs="Arial"/>
-          <w:sz w:val="24"/>
-          <w:szCs w:val="24"/>
-        </w:rPr>
-        <w:t>index</w:t>
-      </w:r>
-      <w:proofErr w:type="spellEnd"/>
-      <w:r>
-        <w:rPr>
-          <w:rFonts w:ascii="Arial" w:hAnsi="Arial" w:cs="Arial"/>
-          <w:sz w:val="24"/>
-          <w:szCs w:val="24"/>
-        </w:rPr>
-        <w:t>: -1»</w:t>
+        <w:t>innholdet og legge den bak med «z-index: -1»</w:t>
       </w:r>
       <w:r>
         <w:rPr>
@@ -821,6 +928,7 @@
           <w:sz w:val="28"/>
           <w:szCs w:val="28"/>
         </w:rPr>
+        <w:lastRenderedPageBreak/>
         <w:t>Kilder</w:t>
       </w:r>
       <w:r>
@@ -841,16 +949,30 @@
           <w:szCs w:val="24"/>
         </w:rPr>
       </w:pPr>
-      <w:proofErr w:type="spellStart"/>
-      <w:r>
-        <w:rPr>
-          <w:rFonts w:ascii="Arial" w:hAnsi="Arial" w:cs="Arial"/>
-          <w:sz w:val="24"/>
-          <w:szCs w:val="24"/>
-        </w:rPr>
-        <w:t>Lorem</w:t>
-      </w:r>
-      <w:proofErr w:type="spellEnd"/>
+      <w:r>
+        <w:rPr>
+          <w:rFonts w:ascii="Arial" w:hAnsi="Arial" w:cs="Arial"/>
+          <w:sz w:val="24"/>
+          <w:szCs w:val="24"/>
+        </w:rPr>
+        <w:t xml:space="preserve">Lorem ipsum tekst i </w:t>
+      </w:r>
+      <w:r>
+        <w:rPr>
+          <w:rFonts w:ascii="Arial" w:hAnsi="Arial" w:cs="Arial"/>
+          <w:sz w:val="24"/>
+          <w:szCs w:val="24"/>
+        </w:rPr>
+        <w:t>html dokumentene</w:t>
+      </w:r>
+      <w:r>
+        <w:rPr>
+          <w:rFonts w:ascii="Arial" w:hAnsi="Arial" w:cs="Arial"/>
+          <w:sz w:val="24"/>
+          <w:szCs w:val="24"/>
+        </w:rPr>
+        <w:t>:</w:t>
+      </w:r>
       <w:r>
         <w:rPr>
           <w:rFonts w:ascii="Arial" w:hAnsi="Arial" w:cs="Arial"/>
@@ -859,49 +981,7 @@
         </w:rPr>
         <w:t xml:space="preserve"> </w:t>
       </w:r>
-      <w:proofErr w:type="spellStart"/>
-      <w:r>
-        <w:rPr>
-          <w:rFonts w:ascii="Arial" w:hAnsi="Arial" w:cs="Arial"/>
-          <w:sz w:val="24"/>
-          <w:szCs w:val="24"/>
-        </w:rPr>
-        <w:t>ipsum</w:t>
-      </w:r>
-      <w:proofErr w:type="spellEnd"/>
-      <w:r>
-        <w:rPr>
-          <w:rFonts w:ascii="Arial" w:hAnsi="Arial" w:cs="Arial"/>
-          <w:sz w:val="24"/>
-          <w:szCs w:val="24"/>
-        </w:rPr>
-        <w:t xml:space="preserve"> tekst i </w:t>
-      </w:r>
-      <w:r>
-        <w:rPr>
-          <w:rFonts w:ascii="Arial" w:hAnsi="Arial" w:cs="Arial"/>
-          <w:sz w:val="24"/>
-          <w:szCs w:val="24"/>
-        </w:rPr>
-        <w:t>html dokumentene</w:t>
-      </w:r>
-      <w:r>
-        <w:rPr>
-          <w:rFonts w:ascii="Arial" w:hAnsi="Arial" w:cs="Arial"/>
-          <w:sz w:val="24"/>
-          <w:szCs w:val="24"/>
-        </w:rPr>
-        <w:t>:</w:t>
-      </w:r>
-      <w:r>
-        <w:rPr>
-          <w:rFonts w:ascii="Arial" w:hAnsi="Arial" w:cs="Arial"/>
-          <w:sz w:val="24"/>
-          <w:szCs w:val="24"/>
-        </w:rPr>
-        <w:t xml:space="preserve"> </w:t>
-      </w:r>
-      <w:hyperlink r:id="rId6" w:history="1">
+      <w:hyperlink r:id="rId7" w:history="1">
         <w:r>
           <w:rPr>
             <w:rStyle w:val="Hyperkobling"/>
@@ -962,7 +1042,7 @@
         </w:rPr>
         <w:t xml:space="preserve"> </w:t>
       </w:r>
-      <w:hyperlink r:id="rId7" w:history="1">
+      <w:hyperlink r:id="rId8" w:history="1">
         <w:r>
           <w:rPr>
             <w:rStyle w:val="Hyperkobling"/>
@@ -970,25 +1050,7 @@
             <w:sz w:val="24"/>
             <w:szCs w:val="24"/>
           </w:rPr>
-          <w:t>https://p</w:t>
-        </w:r>
-        <w:r>
-          <w:rPr>
-            <w:rStyle w:val="Hyperkobling"/>
-            <w:rFonts w:ascii="Arial" w:hAnsi="Arial" w:cs="Arial"/>
-            <w:sz w:val="24"/>
-            <w:szCs w:val="24"/>
-          </w:rPr>
-          <w:t>l</w:t>
-        </w:r>
-        <w:r>
-          <w:rPr>
-            <w:rStyle w:val="Hyperkobling"/>
-            <w:rFonts w:ascii="Arial" w:hAnsi="Arial" w:cs="Arial"/>
-            <w:sz w:val="24"/>
-            <w:szCs w:val="24"/>
-          </w:rPr>
-          <w:t>acehold.co/400x400</w:t>
+          <w:t>https://placehold.co/400x400</w:t>
         </w:r>
       </w:hyperlink>
       <w:r>
@@ -1009,7 +1071,6 @@
           <w:szCs w:val="24"/>
         </w:rPr>
       </w:pPr>
-      <w:proofErr w:type="spellStart"/>
       <w:r>
         <w:rPr>
           <w:rFonts w:ascii="Arial" w:hAnsi="Arial" w:cs="Arial"/>
@@ -1018,7 +1079,6 @@
         </w:rPr>
         <w:t>AltumCode</w:t>
       </w:r>
-      <w:proofErr w:type="spellEnd"/>
       <w:r>
         <w:rPr>
           <w:rFonts w:ascii="Arial" w:hAnsi="Arial" w:cs="Arial"/>
@@ -1061,27 +1121,9 @@
           <w:sz w:val="24"/>
           <w:szCs w:val="24"/>
         </w:rPr>
-        <w:t xml:space="preserve">Hentet 20.11.23 fra </w:t>
-      </w:r>
-      <w:proofErr w:type="spellStart"/>
-      <w:r>
-        <w:rPr>
-          <w:rFonts w:ascii="Arial" w:hAnsi="Arial" w:cs="Arial"/>
-          <w:sz w:val="24"/>
-          <w:szCs w:val="24"/>
-        </w:rPr>
-        <w:t>Unsplash</w:t>
-      </w:r>
-      <w:proofErr w:type="spellEnd"/>
-      <w:r>
-        <w:rPr>
-          <w:rFonts w:ascii="Arial" w:hAnsi="Arial" w:cs="Arial"/>
-          <w:sz w:val="24"/>
-          <w:szCs w:val="24"/>
-        </w:rPr>
-        <w:t xml:space="preserve">: </w:t>
-      </w:r>
-      <w:hyperlink r:id="rId8" w:history="1">
+        <w:t xml:space="preserve">Hentet 20.11.23 fra Unsplash: </w:t>
+      </w:r>
+      <w:hyperlink r:id="rId9" w:history="1">
         <w:r>
           <w:rPr>
             <w:rStyle w:val="Hyperkobling"/>
@@ -1091,29 +1133,7 @@
             <w:sz w:val="24"/>
             <w:szCs w:val="24"/>
           </w:rPr>
-          <w:t>https://unsplash.com/photos/macbook-pro</w:t>
-        </w:r>
-        <w:r>
-          <w:rPr>
-            <w:rStyle w:val="Hyperkobling"/>
-            <w:rFonts w:ascii="Arial" w:hAnsi="Arial" w:cs="Arial"/>
-            <w:i/>
-            <w:iCs/>
-            <w:sz w:val="24"/>
-            <w:szCs w:val="24"/>
-          </w:rPr>
-          <w:t>-</w:t>
-        </w:r>
-        <w:r>
-          <w:rPr>
-            <w:rStyle w:val="Hyperkobling"/>
-            <w:rFonts w:ascii="Arial" w:hAnsi="Arial" w:cs="Arial"/>
-            <w:i/>
-            <w:iCs/>
-            <w:sz w:val="24"/>
-            <w:szCs w:val="24"/>
-          </w:rPr>
-          <w:t>dMUt0X3f59Q</w:t>
+          <w:t>https://unsplash.com/photos/macbook-pro-dMUt0X3f59Q</w:t>
         </w:r>
       </w:hyperlink>
       <w:r>
@@ -1551,6 +1571,7 @@
   <w:style w:type="character" w:default="1" w:styleId="Standardskriftforavsnitt">
     <w:name w:val="Default Paragraph Font"/>
     <w:uiPriority w:val="1"/>
+    <w:semiHidden/>
     <w:unhideWhenUsed/>
   </w:style>
   <w:style w:type="table" w:default="1" w:styleId="Vanligtabell">

--- a/Eksamen/Word og PDF/Ambisjoner_for_eksamen.docx
+++ b/Eksamen/Word og PDF/Ambisjoner_for_eksamen.docx
@@ -227,7 +227,23 @@
           <w:sz w:val="24"/>
           <w:szCs w:val="24"/>
         </w:rPr>
-        <w:t xml:space="preserve">holde meg til CSS. </w:t>
+        <w:t>holde meg til CSS.</w:t>
+      </w:r>
+      <w:r>
+        <w:rPr>
+          <w:rFonts w:ascii="Arial" w:hAnsi="Arial" w:cs="Arial"/>
+          <w:sz w:val="24"/>
+          <w:szCs w:val="24"/>
+        </w:rPr>
+        <w:t xml:space="preserve"> Min løsning er på ingen måte noe som likner på en SASS oppbygning</w:t>
+      </w:r>
+      <w:r>
+        <w:rPr>
+          <w:rFonts w:ascii="Arial" w:hAnsi="Arial" w:cs="Arial"/>
+          <w:sz w:val="24"/>
+          <w:szCs w:val="24"/>
+        </w:rPr>
+        <w:t>, og kanskje ikke noe som er «best practise», men det gjør det veldig oversiktlig når man har tre nettsider å jobbe med.</w:t>
       </w:r>
     </w:p>
     <w:p>
@@ -284,6 +300,7 @@
       <w:r>
         <w:rPr>
           <w:rFonts w:ascii="Arial" w:hAnsi="Arial" w:cs="Arial"/>
+          <w:noProof/>
           <w:sz w:val="24"/>
           <w:szCs w:val="24"/>
         </w:rPr>
@@ -385,6 +402,7 @@
           <w:sz w:val="24"/>
           <w:szCs w:val="24"/>
         </w:rPr>
+        <w:lastRenderedPageBreak/>
         <w:t>Slik jeg jobbet meg gjennom oppgaven var som følger</w:t>
       </w:r>
       <w:r>
@@ -427,7 +445,6 @@
           <w:sz w:val="24"/>
           <w:szCs w:val="24"/>
         </w:rPr>
-        <w:lastRenderedPageBreak/>
         <w:t xml:space="preserve">Deretter hadde jeg som mål å fullføre alle nettsidene, både mobil og </w:t>
       </w:r>
       <w:r>
@@ -444,7 +461,23 @@
           <w:sz w:val="24"/>
           <w:szCs w:val="24"/>
         </w:rPr>
-        <w:t xml:space="preserve"> ut i fra utseende på</w:t>
+        <w:t xml:space="preserve"> ut </w:t>
+      </w:r>
+      <w:r>
+        <w:rPr>
+          <w:rFonts w:ascii="Arial" w:hAnsi="Arial" w:cs="Arial"/>
+          <w:sz w:val="24"/>
+          <w:szCs w:val="24"/>
+        </w:rPr>
+        <w:t>ifra</w:t>
+      </w:r>
+      <w:r>
+        <w:rPr>
+          <w:rFonts w:ascii="Arial" w:hAnsi="Arial" w:cs="Arial"/>
+          <w:sz w:val="24"/>
+          <w:szCs w:val="24"/>
+        </w:rPr>
+        <w:t xml:space="preserve"> utseende på</w:t>
       </w:r>
       <w:r>
         <w:rPr>
@@ -579,6 +612,14 @@
           <w:szCs w:val="24"/>
         </w:rPr>
         <w:t>og begynte på sjekklisten.</w:t>
+      </w:r>
+      <w:r>
+        <w:rPr>
+          <w:rFonts w:ascii="Arial" w:hAnsi="Arial" w:cs="Arial"/>
+          <w:sz w:val="24"/>
+          <w:szCs w:val="24"/>
+        </w:rPr>
+        <w:t xml:space="preserve"> Her begynte jeg fra minstekravet og jobbet meg oppover mot «A».</w:t>
       </w:r>
     </w:p>
     <w:p>
@@ -744,7 +785,23 @@
           <w:sz w:val="24"/>
           <w:szCs w:val="24"/>
         </w:rPr>
-        <w:t xml:space="preserve">, men </w:t>
+        <w:t>, men</w:t>
+      </w:r>
+      <w:r>
+        <w:rPr>
+          <w:rFonts w:ascii="Arial" w:hAnsi="Arial" w:cs="Arial"/>
+          <w:sz w:val="24"/>
+          <w:szCs w:val="24"/>
+        </w:rPr>
+        <w:t>s</w:t>
+      </w:r>
+      <w:r>
+        <w:rPr>
+          <w:rFonts w:ascii="Arial" w:hAnsi="Arial" w:cs="Arial"/>
+          <w:sz w:val="24"/>
+          <w:szCs w:val="24"/>
+        </w:rPr>
+        <w:t xml:space="preserve"> </w:t>
       </w:r>
       <w:r>
         <w:rPr>
@@ -780,6 +837,22 @@
           <w:szCs w:val="24"/>
         </w:rPr>
         <w:t xml:space="preserve">og var egentlig noe sånn jeg ønsket å få til. </w:t>
+      </w:r>
+      <w:r>
+        <w:rPr>
+          <w:rFonts w:ascii="Arial" w:hAnsi="Arial" w:cs="Arial"/>
+          <w:sz w:val="24"/>
+          <w:szCs w:val="24"/>
+        </w:rPr>
+        <w:t xml:space="preserve">Her ser man at selve innholdet er innenfor en definert bredde, mens bakgrunnen </w:t>
+      </w:r>
+      <w:r>
+        <w:rPr>
+          <w:rFonts w:ascii="Arial" w:hAnsi="Arial" w:cs="Arial"/>
+          <w:sz w:val="24"/>
+          <w:szCs w:val="24"/>
+        </w:rPr>
+        <w:t>tar hele nettleservinduet. Dette er kun en av flere seksjoner med ulike farger.</w:t>
       </w:r>
     </w:p>
     <w:p>
@@ -850,6 +923,7 @@
           <w:sz w:val="24"/>
           <w:szCs w:val="24"/>
         </w:rPr>
+        <w:lastRenderedPageBreak/>
         <w:t xml:space="preserve">En mulig løsning jeg </w:t>
       </w:r>
       <w:r>
@@ -874,7 +948,7 @@
           <w:sz w:val="24"/>
           <w:szCs w:val="24"/>
         </w:rPr>
-        <w:t xml:space="preserve"> slik at jeg får skilte innholdet og bakgrunnen ordentlig. </w:t>
+        <w:t xml:space="preserve"> slik at jeg får skilt innholdet og bakgrunnen ordentlig. </w:t>
       </w:r>
       <w:r>
         <w:rPr>
@@ -902,6 +976,170 @@
           <w:szCs w:val="24"/>
         </w:rPr>
       </w:pPr>
+    </w:p>
+    <w:p>
+      <w:pPr>
+        <w:spacing w:line="360" w:lineRule="auto"/>
+        <w:rPr>
+          <w:rFonts w:ascii="Arial" w:hAnsi="Arial" w:cs="Arial"/>
+          <w:sz w:val="24"/>
+          <w:szCs w:val="24"/>
+        </w:rPr>
+      </w:pPr>
+      <w:r>
+        <w:rPr>
+          <w:rFonts w:ascii="Arial" w:hAnsi="Arial" w:cs="Arial"/>
+          <w:sz w:val="24"/>
+          <w:szCs w:val="24"/>
+        </w:rPr>
+        <w:t xml:space="preserve">Et annen </w:t>
+      </w:r>
+      <w:r>
+        <w:rPr>
+          <w:rFonts w:ascii="Arial" w:hAnsi="Arial" w:cs="Arial"/>
+          <w:sz w:val="24"/>
+          <w:szCs w:val="24"/>
+        </w:rPr>
+        <w:t>utfordringer</w:t>
+      </w:r>
+      <w:r>
+        <w:rPr>
+          <w:rFonts w:ascii="Arial" w:hAnsi="Arial" w:cs="Arial"/>
+          <w:sz w:val="24"/>
+          <w:szCs w:val="24"/>
+        </w:rPr>
+        <w:t xml:space="preserve"> jeg sto ovenfor var microdata. </w:t>
+      </w:r>
+      <w:r>
+        <w:rPr>
+          <w:rFonts w:ascii="Arial" w:hAnsi="Arial" w:cs="Arial"/>
+          <w:sz w:val="24"/>
+          <w:szCs w:val="24"/>
+        </w:rPr>
+        <w:t xml:space="preserve">Ettersom vi ikke fikk </w:t>
+      </w:r>
+      <w:r>
+        <w:rPr>
+          <w:rFonts w:ascii="Arial" w:hAnsi="Arial" w:cs="Arial"/>
+          <w:sz w:val="24"/>
+          <w:szCs w:val="24"/>
+        </w:rPr>
+        <w:t xml:space="preserve">en tilbakemelding </w:t>
+      </w:r>
+      <w:r>
+        <w:rPr>
+          <w:rFonts w:ascii="Arial" w:hAnsi="Arial" w:cs="Arial"/>
+          <w:sz w:val="24"/>
+          <w:szCs w:val="24"/>
+        </w:rPr>
+        <w:t>på</w:t>
+      </w:r>
+      <w:r>
+        <w:rPr>
+          <w:rFonts w:ascii="Arial" w:hAnsi="Arial" w:cs="Arial"/>
+          <w:sz w:val="24"/>
+          <w:szCs w:val="24"/>
+        </w:rPr>
+        <w:t xml:space="preserve"> oblig 4 </w:t>
+      </w:r>
+      <w:r>
+        <w:rPr>
+          <w:rFonts w:ascii="Arial" w:hAnsi="Arial" w:cs="Arial"/>
+          <w:sz w:val="24"/>
+          <w:szCs w:val="24"/>
+        </w:rPr>
+        <w:t xml:space="preserve">og </w:t>
+      </w:r>
+      <w:r>
+        <w:rPr>
+          <w:rFonts w:ascii="Arial" w:hAnsi="Arial" w:cs="Arial"/>
+          <w:sz w:val="24"/>
+          <w:szCs w:val="24"/>
+        </w:rPr>
+        <w:t xml:space="preserve">grunnet den kjappe gjennomgangen i forelesningen har microdata vært en prøv-og-feil del av </w:t>
+      </w:r>
+      <w:r>
+        <w:rPr>
+          <w:rFonts w:ascii="Arial" w:hAnsi="Arial" w:cs="Arial"/>
+          <w:sz w:val="24"/>
+          <w:szCs w:val="24"/>
+        </w:rPr>
+        <w:t xml:space="preserve">denne eksamen. </w:t>
+      </w:r>
+    </w:p>
+    <w:p>
+      <w:pPr>
+        <w:spacing w:line="360" w:lineRule="auto"/>
+        <w:rPr>
+          <w:rFonts w:ascii="Arial" w:hAnsi="Arial" w:cs="Arial"/>
+          <w:sz w:val="24"/>
+          <w:szCs w:val="24"/>
+        </w:rPr>
+      </w:pPr>
+      <w:r>
+        <w:rPr>
+          <w:rFonts w:ascii="Arial" w:hAnsi="Arial" w:cs="Arial"/>
+          <w:sz w:val="24"/>
+          <w:szCs w:val="24"/>
+        </w:rPr>
+        <w:t xml:space="preserve">Ettersom nettstedets hensikt og innhold ikke er 100% definert, </w:t>
+      </w:r>
+      <w:r>
+        <w:rPr>
+          <w:rFonts w:ascii="Arial" w:hAnsi="Arial" w:cs="Arial"/>
+          <w:sz w:val="24"/>
+          <w:szCs w:val="24"/>
+        </w:rPr>
+        <w:t>var</w:t>
+      </w:r>
+      <w:r>
+        <w:rPr>
+          <w:rFonts w:ascii="Arial" w:hAnsi="Arial" w:cs="Arial"/>
+          <w:sz w:val="24"/>
+          <w:szCs w:val="24"/>
+        </w:rPr>
+        <w:t xml:space="preserve"> det heller ikke like lett å finne </w:t>
+      </w:r>
+      <w:r>
+        <w:rPr>
+          <w:rFonts w:ascii="Arial" w:hAnsi="Arial" w:cs="Arial"/>
+          <w:sz w:val="24"/>
+          <w:szCs w:val="24"/>
+        </w:rPr>
+        <w:t>de riktige sidene på schema</w:t>
+      </w:r>
+      <w:r>
+        <w:rPr>
+          <w:rFonts w:ascii="Arial" w:hAnsi="Arial" w:cs="Arial"/>
+          <w:sz w:val="24"/>
+          <w:szCs w:val="24"/>
+        </w:rPr>
+        <w:t>, sammenliknet med oblig 4 hvor vi hadde en definert skobutikk.</w:t>
+      </w:r>
+      <w:r>
+        <w:rPr>
+          <w:rFonts w:ascii="Arial" w:hAnsi="Arial" w:cs="Arial"/>
+          <w:sz w:val="24"/>
+          <w:szCs w:val="24"/>
+        </w:rPr>
+        <w:t xml:space="preserve"> Jeg har derfor brukt mye tid på schema og spurt Chat GPT om råd</w:t>
+      </w:r>
+      <w:r>
+        <w:rPr>
+          <w:rFonts w:ascii="Arial" w:hAnsi="Arial" w:cs="Arial"/>
+          <w:sz w:val="24"/>
+          <w:szCs w:val="24"/>
+        </w:rPr>
+        <w:t>. Chat GPT har ikke skrevet noe av koden, men jeg har heller spurt om «er microdataen riktig i denne seksjonen»</w:t>
+      </w:r>
+      <w:r>
+        <w:rPr>
+          <w:rFonts w:ascii="Arial" w:hAnsi="Arial" w:cs="Arial"/>
+          <w:sz w:val="24"/>
+          <w:szCs w:val="24"/>
+        </w:rPr>
+        <w:t>. Her fikk jeg også ofte tilbakemeldinger på hva jeg kunne gjort annerledes.</w:t>
+      </w:r>
     </w:p>
     <w:p>
       <w:pPr>
@@ -928,7 +1166,6 @@
           <w:sz w:val="28"/>
           <w:szCs w:val="28"/>
         </w:rPr>
-        <w:lastRenderedPageBreak/>
         <w:t>Kilder</w:t>
       </w:r>
       <w:r>

--- a/Eksamen/Word og PDF/Ambisjoner_for_eksamen.docx
+++ b/Eksamen/Word og PDF/Ambisjoner_for_eksamen.docx
@@ -243,25 +243,53 @@
           <w:sz w:val="24"/>
           <w:szCs w:val="24"/>
         </w:rPr>
-        <w:t>, og kanskje ikke noe som er «best practise», men det gjør det veldig oversiktlig når man har tre nettsider å jobbe med.</w:t>
-      </w:r>
-    </w:p>
-    <w:p>
-      <w:pPr>
-        <w:spacing w:line="360" w:lineRule="auto"/>
-        <w:rPr>
-          <w:rFonts w:ascii="Arial" w:hAnsi="Arial" w:cs="Arial"/>
-          <w:sz w:val="24"/>
-          <w:szCs w:val="24"/>
-        </w:rPr>
-      </w:pPr>
-      <w:r>
-        <w:rPr>
-          <w:rFonts w:ascii="Arial" w:hAnsi="Arial" w:cs="Arial"/>
-          <w:sz w:val="24"/>
-          <w:szCs w:val="24"/>
-        </w:rPr>
-        <w:t xml:space="preserve">CSS’en er bygget opp med 8 inndelinger. </w:t>
+        <w:t xml:space="preserve">, og kanskje ikke noe som er «best </w:t>
+      </w:r>
+      <w:proofErr w:type="spellStart"/>
+      <w:r>
+        <w:rPr>
+          <w:rFonts w:ascii="Arial" w:hAnsi="Arial" w:cs="Arial"/>
+          <w:sz w:val="24"/>
+          <w:szCs w:val="24"/>
+        </w:rPr>
+        <w:t>practise</w:t>
+      </w:r>
+      <w:proofErr w:type="spellEnd"/>
+      <w:r>
+        <w:rPr>
+          <w:rFonts w:ascii="Arial" w:hAnsi="Arial" w:cs="Arial"/>
+          <w:sz w:val="24"/>
+          <w:szCs w:val="24"/>
+        </w:rPr>
+        <w:t>», men det gjør det veldig oversiktlig når man har tre nettsider å jobbe med.</w:t>
+      </w:r>
+    </w:p>
+    <w:p>
+      <w:pPr>
+        <w:spacing w:line="360" w:lineRule="auto"/>
+        <w:rPr>
+          <w:rFonts w:ascii="Arial" w:hAnsi="Arial" w:cs="Arial"/>
+          <w:sz w:val="24"/>
+          <w:szCs w:val="24"/>
+        </w:rPr>
+      </w:pPr>
+      <w:proofErr w:type="spellStart"/>
+      <w:r>
+        <w:rPr>
+          <w:rFonts w:ascii="Arial" w:hAnsi="Arial" w:cs="Arial"/>
+          <w:sz w:val="24"/>
+          <w:szCs w:val="24"/>
+        </w:rPr>
+        <w:t>CSS’en</w:t>
+      </w:r>
+      <w:proofErr w:type="spellEnd"/>
+      <w:r>
+        <w:rPr>
+          <w:rFonts w:ascii="Arial" w:hAnsi="Arial" w:cs="Arial"/>
+          <w:sz w:val="24"/>
+          <w:szCs w:val="24"/>
+        </w:rPr>
+        <w:t xml:space="preserve"> er bygget opp med 8 inndelinger. </w:t>
       </w:r>
       <w:r>
         <w:rPr>
@@ -277,7 +305,25 @@
           <w:sz w:val="24"/>
           <w:szCs w:val="24"/>
         </w:rPr>
-        <w:t>Jeg kunne selvfølgelig valgt å ha to media queries og dele opp stilene med undertitler eller noe annet, men da har man «problemet» at man må bla seg gjennom</w:t>
+        <w:t xml:space="preserve">Jeg kunne selvfølgelig valgt å ha to media </w:t>
+      </w:r>
+      <w:proofErr w:type="spellStart"/>
+      <w:r>
+        <w:rPr>
+          <w:rFonts w:ascii="Arial" w:hAnsi="Arial" w:cs="Arial"/>
+          <w:sz w:val="24"/>
+          <w:szCs w:val="24"/>
+        </w:rPr>
+        <w:t>queries</w:t>
+      </w:r>
+      <w:proofErr w:type="spellEnd"/>
+      <w:r>
+        <w:rPr>
+          <w:rFonts w:ascii="Arial" w:hAnsi="Arial" w:cs="Arial"/>
+          <w:sz w:val="24"/>
+          <w:szCs w:val="24"/>
+        </w:rPr>
+        <w:t xml:space="preserve"> og dele opp stilene med undertitler eller noe annet, men da har man «problemet» at man må bla seg gjennom</w:t>
       </w:r>
       <w:r>
         <w:rPr>
@@ -364,284 +410,16 @@
         <w:spacing w:line="360" w:lineRule="auto"/>
         <w:rPr>
           <w:rFonts w:ascii="Arial" w:hAnsi="Arial" w:cs="Arial"/>
-          <w:sz w:val="24"/>
-          <w:szCs w:val="24"/>
-        </w:rPr>
-      </w:pPr>
-      <w:r>
-        <w:rPr>
-          <w:rFonts w:ascii="Arial" w:hAnsi="Arial" w:cs="Arial"/>
           <w:b/>
           <w:bCs/>
           <w:sz w:val="24"/>
           <w:szCs w:val="24"/>
         </w:rPr>
-        <w:t>Redegjørelse</w:t>
-      </w:r>
-      <w:r>
-        <w:rPr>
-          <w:rFonts w:ascii="Arial" w:hAnsi="Arial" w:cs="Arial"/>
-          <w:sz w:val="24"/>
-          <w:szCs w:val="24"/>
-        </w:rPr>
-        <w:t xml:space="preserve">: </w:t>
-      </w:r>
-    </w:p>
-    <w:p>
-      <w:pPr>
-        <w:spacing w:line="360" w:lineRule="auto"/>
-        <w:rPr>
-          <w:rFonts w:ascii="Arial" w:hAnsi="Arial" w:cs="Arial"/>
-          <w:sz w:val="24"/>
-          <w:szCs w:val="24"/>
-        </w:rPr>
-      </w:pPr>
-      <w:r>
-        <w:rPr>
-          <w:rFonts w:ascii="Arial" w:hAnsi="Arial" w:cs="Arial"/>
-          <w:sz w:val="24"/>
-          <w:szCs w:val="24"/>
-        </w:rPr>
-        <w:lastRenderedPageBreak/>
-        <w:t>Slik jeg jobbet meg gjennom oppgaven var som følger</w:t>
-      </w:r>
-      <w:r>
-        <w:rPr>
-          <w:rFonts w:ascii="Arial" w:hAnsi="Arial" w:cs="Arial"/>
-          <w:sz w:val="24"/>
-          <w:szCs w:val="24"/>
-        </w:rPr>
-        <w:t xml:space="preserve">. Jeg leste gjennom </w:t>
-      </w:r>
-      <w:r>
-        <w:rPr>
-          <w:rFonts w:ascii="Arial" w:hAnsi="Arial" w:cs="Arial"/>
-          <w:sz w:val="24"/>
-          <w:szCs w:val="24"/>
-        </w:rPr>
-        <w:t>oppgaven flere ganger, deretter lagde jeg meg en sjekkliste med alle kravene fra minstekravet til karakter A</w:t>
-      </w:r>
-      <w:r>
-        <w:rPr>
-          <w:rFonts w:ascii="Arial" w:hAnsi="Arial" w:cs="Arial"/>
-          <w:sz w:val="24"/>
-          <w:szCs w:val="24"/>
-        </w:rPr>
-        <w:t>.</w:t>
-      </w:r>
-    </w:p>
-    <w:p>
-      <w:pPr>
-        <w:spacing w:line="360" w:lineRule="auto"/>
-        <w:rPr>
-          <w:rFonts w:ascii="Arial" w:hAnsi="Arial" w:cs="Arial"/>
-          <w:sz w:val="24"/>
-          <w:szCs w:val="24"/>
-        </w:rPr>
-      </w:pPr>
-      <w:r>
-        <w:rPr>
-          <w:rFonts w:ascii="Arial" w:hAnsi="Arial" w:cs="Arial"/>
-          <w:sz w:val="24"/>
-          <w:szCs w:val="24"/>
-        </w:rPr>
-        <w:t xml:space="preserve">Deretter hadde jeg som mål å fullføre alle nettsidene, både mobil og </w:t>
-      </w:r>
-      <w:r>
-        <w:rPr>
-          <w:rFonts w:ascii="Arial" w:hAnsi="Arial" w:cs="Arial"/>
-          <w:sz w:val="24"/>
-          <w:szCs w:val="24"/>
-        </w:rPr>
-        <w:t>desktop</w:t>
-      </w:r>
-      <w:r>
-        <w:rPr>
-          <w:rFonts w:ascii="Arial" w:hAnsi="Arial" w:cs="Arial"/>
-          <w:sz w:val="24"/>
-          <w:szCs w:val="24"/>
-        </w:rPr>
-        <w:t xml:space="preserve"> ut </w:t>
-      </w:r>
-      <w:r>
-        <w:rPr>
-          <w:rFonts w:ascii="Arial" w:hAnsi="Arial" w:cs="Arial"/>
-          <w:sz w:val="24"/>
-          <w:szCs w:val="24"/>
-        </w:rPr>
-        <w:t>ifra</w:t>
-      </w:r>
-      <w:r>
-        <w:rPr>
-          <w:rFonts w:ascii="Arial" w:hAnsi="Arial" w:cs="Arial"/>
-          <w:sz w:val="24"/>
-          <w:szCs w:val="24"/>
-        </w:rPr>
-        <w:t xml:space="preserve"> utseende på</w:t>
-      </w:r>
-      <w:r>
-        <w:rPr>
-          <w:rFonts w:ascii="Arial" w:hAnsi="Arial" w:cs="Arial"/>
-          <w:sz w:val="24"/>
-          <w:szCs w:val="24"/>
-        </w:rPr>
-        <w:t xml:space="preserve"> demo-videoen. Målet var at de skulle se så like ut som mulig, før jeg begynte med noe annet.</w:t>
-      </w:r>
-    </w:p>
-    <w:p>
-      <w:pPr>
-        <w:spacing w:line="360" w:lineRule="auto"/>
-        <w:rPr>
-          <w:rFonts w:ascii="Arial" w:hAnsi="Arial" w:cs="Arial"/>
-          <w:sz w:val="24"/>
-          <w:szCs w:val="24"/>
-        </w:rPr>
-      </w:pPr>
-      <w:r>
-        <w:rPr>
-          <w:rFonts w:ascii="Arial" w:hAnsi="Arial" w:cs="Arial"/>
-          <w:sz w:val="24"/>
-          <w:szCs w:val="24"/>
-        </w:rPr>
-        <w:t>Jeg begynte med</w:t>
-      </w:r>
-      <w:r>
-        <w:rPr>
-          <w:rFonts w:ascii="Arial" w:hAnsi="Arial" w:cs="Arial"/>
-          <w:sz w:val="24"/>
-          <w:szCs w:val="24"/>
-        </w:rPr>
-        <w:t xml:space="preserve"> index siden</w:t>
-      </w:r>
-      <w:r>
-        <w:rPr>
-          <w:rFonts w:ascii="Arial" w:hAnsi="Arial" w:cs="Arial"/>
-          <w:sz w:val="24"/>
-          <w:szCs w:val="24"/>
-        </w:rPr>
-        <w:t xml:space="preserve"> for mobil, ettersom vi har hatt fokus på mobile-first. Deretter </w:t>
-      </w:r>
-      <w:r>
-        <w:rPr>
-          <w:rFonts w:ascii="Arial" w:hAnsi="Arial" w:cs="Arial"/>
-          <w:sz w:val="24"/>
-          <w:szCs w:val="24"/>
-        </w:rPr>
-        <w:t>ble det desktop siden. Slik fortsatte jeg til alle tre sidene var ferdig.</w:t>
-      </w:r>
-    </w:p>
-    <w:p>
-      <w:pPr>
-        <w:spacing w:line="360" w:lineRule="auto"/>
-        <w:rPr>
-          <w:rFonts w:ascii="Arial" w:hAnsi="Arial" w:cs="Arial"/>
-          <w:sz w:val="24"/>
-          <w:szCs w:val="24"/>
-        </w:rPr>
-      </w:pPr>
-      <w:r>
-        <w:rPr>
-          <w:rFonts w:ascii="Arial" w:hAnsi="Arial" w:cs="Arial"/>
-          <w:sz w:val="24"/>
-          <w:szCs w:val="24"/>
-        </w:rPr>
-        <w:t>Gjennom oppbyggingen av nettstedet hadde jeg naturligvis noen punkter i bakhodet, som div-bruk</w:t>
-      </w:r>
-      <w:r>
-        <w:rPr>
-          <w:rFonts w:ascii="Arial" w:hAnsi="Arial" w:cs="Arial"/>
-          <w:sz w:val="24"/>
-          <w:szCs w:val="24"/>
-        </w:rPr>
-        <w:t>, font-awsome</w:t>
-      </w:r>
-      <w:r>
-        <w:rPr>
-          <w:rFonts w:ascii="Arial" w:hAnsi="Arial" w:cs="Arial"/>
-          <w:sz w:val="24"/>
-          <w:szCs w:val="24"/>
-        </w:rPr>
-        <w:t>, og</w:t>
-      </w:r>
-      <w:r>
-        <w:rPr>
-          <w:rFonts w:ascii="Arial" w:hAnsi="Arial" w:cs="Arial"/>
-          <w:sz w:val="24"/>
-          <w:szCs w:val="24"/>
-        </w:rPr>
-        <w:t xml:space="preserve"> </w:t>
-      </w:r>
-      <w:r>
-        <w:rPr>
-          <w:rFonts w:ascii="Arial" w:hAnsi="Arial" w:cs="Arial"/>
-          <w:sz w:val="24"/>
-          <w:szCs w:val="24"/>
-        </w:rPr>
-        <w:t>bruken av dummy tekst og placeholder bilder.</w:t>
-      </w:r>
-    </w:p>
-    <w:p>
-      <w:pPr>
-        <w:spacing w:line="360" w:lineRule="auto"/>
-        <w:rPr>
-          <w:rFonts w:ascii="Arial" w:hAnsi="Arial" w:cs="Arial"/>
-          <w:sz w:val="24"/>
-          <w:szCs w:val="24"/>
-        </w:rPr>
-      </w:pPr>
-      <w:r>
-        <w:rPr>
-          <w:rFonts w:ascii="Arial" w:hAnsi="Arial" w:cs="Arial"/>
-          <w:sz w:val="24"/>
-          <w:szCs w:val="24"/>
-        </w:rPr>
-        <w:t>Etter alle sidene var «ferdig» validerte</w:t>
-      </w:r>
-      <w:r>
-        <w:rPr>
-          <w:rFonts w:ascii="Arial" w:hAnsi="Arial" w:cs="Arial"/>
-          <w:sz w:val="24"/>
-          <w:szCs w:val="24"/>
-        </w:rPr>
-        <w:t xml:space="preserve"> jeg sidene </w:t>
-      </w:r>
-      <w:r>
-        <w:rPr>
-          <w:rFonts w:ascii="Arial" w:hAnsi="Arial" w:cs="Arial"/>
-          <w:sz w:val="24"/>
-          <w:szCs w:val="24"/>
-        </w:rPr>
-        <w:t>og begynte på sjekklisten.</w:t>
-      </w:r>
-      <w:r>
-        <w:rPr>
-          <w:rFonts w:ascii="Arial" w:hAnsi="Arial" w:cs="Arial"/>
-          <w:sz w:val="24"/>
-          <w:szCs w:val="24"/>
-        </w:rPr>
-        <w:t xml:space="preserve"> Her begynte jeg fra minstekravet og jobbet meg oppover mot «A».</w:t>
-      </w:r>
-    </w:p>
-    <w:p>
-      <w:pPr>
-        <w:spacing w:line="360" w:lineRule="auto"/>
-        <w:rPr>
-          <w:rFonts w:ascii="Arial" w:hAnsi="Arial" w:cs="Arial"/>
-          <w:sz w:val="24"/>
-          <w:szCs w:val="24"/>
-        </w:rPr>
-      </w:pPr>
-    </w:p>
-    <w:p>
-      <w:pPr>
-        <w:spacing w:line="360" w:lineRule="auto"/>
-        <w:rPr>
-          <w:rFonts w:ascii="Arial" w:hAnsi="Arial" w:cs="Arial"/>
-          <w:sz w:val="24"/>
-          <w:szCs w:val="24"/>
-        </w:rPr>
-      </w:pPr>
-      <w:r>
+      </w:pPr>
+    </w:p>
+    <w:p>
+      <w:pPr>
+        <w:spacing w:line="360" w:lineRule="auto"/>
         <w:rPr>
           <w:rFonts w:ascii="Arial" w:hAnsi="Arial" w:cs="Arial"/>
           <w:b/>
@@ -649,8 +427,17 @@
           <w:sz w:val="24"/>
           <w:szCs w:val="24"/>
         </w:rPr>
-        <w:t>Utfordringer</w:t>
-      </w:r>
+      </w:pPr>
+    </w:p>
+    <w:p>
+      <w:pPr>
+        <w:spacing w:line="360" w:lineRule="auto"/>
+        <w:rPr>
+          <w:rFonts w:ascii="Arial" w:hAnsi="Arial" w:cs="Arial"/>
+          <w:sz w:val="24"/>
+          <w:szCs w:val="24"/>
+        </w:rPr>
+      </w:pPr>
       <w:r>
         <w:rPr>
           <w:rFonts w:ascii="Arial" w:hAnsi="Arial" w:cs="Arial"/>
@@ -659,8 +446,317 @@
           <w:sz w:val="24"/>
           <w:szCs w:val="24"/>
         </w:rPr>
-        <w:t xml:space="preserve"> og problemer</w:t>
-      </w:r>
+        <w:lastRenderedPageBreak/>
+        <w:t>Redegjørelse</w:t>
+      </w:r>
+      <w:r>
+        <w:rPr>
+          <w:rFonts w:ascii="Arial" w:hAnsi="Arial" w:cs="Arial"/>
+          <w:sz w:val="24"/>
+          <w:szCs w:val="24"/>
+        </w:rPr>
+        <w:t xml:space="preserve">: </w:t>
+      </w:r>
+    </w:p>
+    <w:p>
+      <w:pPr>
+        <w:spacing w:line="360" w:lineRule="auto"/>
+        <w:rPr>
+          <w:rFonts w:ascii="Arial" w:hAnsi="Arial" w:cs="Arial"/>
+          <w:sz w:val="24"/>
+          <w:szCs w:val="24"/>
+        </w:rPr>
+      </w:pPr>
+      <w:r>
+        <w:rPr>
+          <w:rFonts w:ascii="Arial" w:hAnsi="Arial" w:cs="Arial"/>
+          <w:sz w:val="24"/>
+          <w:szCs w:val="24"/>
+        </w:rPr>
+        <w:t>Slik jeg jobbet meg gjennom oppgaven var som følger</w:t>
+      </w:r>
+      <w:r>
+        <w:rPr>
+          <w:rFonts w:ascii="Arial" w:hAnsi="Arial" w:cs="Arial"/>
+          <w:sz w:val="24"/>
+          <w:szCs w:val="24"/>
+        </w:rPr>
+        <w:t xml:space="preserve">. Jeg leste gjennom </w:t>
+      </w:r>
+      <w:r>
+        <w:rPr>
+          <w:rFonts w:ascii="Arial" w:hAnsi="Arial" w:cs="Arial"/>
+          <w:sz w:val="24"/>
+          <w:szCs w:val="24"/>
+        </w:rPr>
+        <w:t>oppgaven flere ganger, deretter lagde jeg meg en sjekkliste med alle kravene fra minstekravet til karakter A</w:t>
+      </w:r>
+      <w:r>
+        <w:rPr>
+          <w:rFonts w:ascii="Arial" w:hAnsi="Arial" w:cs="Arial"/>
+          <w:sz w:val="24"/>
+          <w:szCs w:val="24"/>
+        </w:rPr>
+        <w:t>.</w:t>
+      </w:r>
+    </w:p>
+    <w:p>
+      <w:pPr>
+        <w:spacing w:line="360" w:lineRule="auto"/>
+        <w:rPr>
+          <w:rFonts w:ascii="Arial" w:hAnsi="Arial" w:cs="Arial"/>
+          <w:sz w:val="24"/>
+          <w:szCs w:val="24"/>
+        </w:rPr>
+      </w:pPr>
+      <w:r>
+        <w:rPr>
+          <w:rFonts w:ascii="Arial" w:hAnsi="Arial" w:cs="Arial"/>
+          <w:sz w:val="24"/>
+          <w:szCs w:val="24"/>
+        </w:rPr>
+        <w:t xml:space="preserve">Deretter hadde jeg som mål å fullføre alle nettsidene, både mobil og </w:t>
+      </w:r>
+      <w:r>
+        <w:rPr>
+          <w:rFonts w:ascii="Arial" w:hAnsi="Arial" w:cs="Arial"/>
+          <w:sz w:val="24"/>
+          <w:szCs w:val="24"/>
+        </w:rPr>
+        <w:t>desktop</w:t>
+      </w:r>
+      <w:r>
+        <w:rPr>
+          <w:rFonts w:ascii="Arial" w:hAnsi="Arial" w:cs="Arial"/>
+          <w:sz w:val="24"/>
+          <w:szCs w:val="24"/>
+        </w:rPr>
+        <w:t xml:space="preserve"> ut </w:t>
+      </w:r>
+      <w:r>
+        <w:rPr>
+          <w:rFonts w:ascii="Arial" w:hAnsi="Arial" w:cs="Arial"/>
+          <w:sz w:val="24"/>
+          <w:szCs w:val="24"/>
+        </w:rPr>
+        <w:t>ifra</w:t>
+      </w:r>
+      <w:r>
+        <w:rPr>
+          <w:rFonts w:ascii="Arial" w:hAnsi="Arial" w:cs="Arial"/>
+          <w:sz w:val="24"/>
+          <w:szCs w:val="24"/>
+        </w:rPr>
+        <w:t xml:space="preserve"> utseende på</w:t>
+      </w:r>
+      <w:r>
+        <w:rPr>
+          <w:rFonts w:ascii="Arial" w:hAnsi="Arial" w:cs="Arial"/>
+          <w:sz w:val="24"/>
+          <w:szCs w:val="24"/>
+        </w:rPr>
+        <w:t xml:space="preserve"> demo-videoen. Målet var at de skulle se så like ut som mulig, før jeg begynte med noe annet.</w:t>
+      </w:r>
+    </w:p>
+    <w:p>
+      <w:pPr>
+        <w:spacing w:line="360" w:lineRule="auto"/>
+        <w:rPr>
+          <w:rFonts w:ascii="Arial" w:hAnsi="Arial" w:cs="Arial"/>
+          <w:sz w:val="24"/>
+          <w:szCs w:val="24"/>
+        </w:rPr>
+      </w:pPr>
+      <w:r>
+        <w:rPr>
+          <w:rFonts w:ascii="Arial" w:hAnsi="Arial" w:cs="Arial"/>
+          <w:sz w:val="24"/>
+          <w:szCs w:val="24"/>
+        </w:rPr>
+        <w:t>Jeg begynte med</w:t>
+      </w:r>
+      <w:r>
+        <w:rPr>
+          <w:rFonts w:ascii="Arial" w:hAnsi="Arial" w:cs="Arial"/>
+          <w:sz w:val="24"/>
+          <w:szCs w:val="24"/>
+        </w:rPr>
+        <w:t xml:space="preserve"> </w:t>
+      </w:r>
+      <w:proofErr w:type="spellStart"/>
+      <w:r>
+        <w:rPr>
+          <w:rFonts w:ascii="Arial" w:hAnsi="Arial" w:cs="Arial"/>
+          <w:sz w:val="24"/>
+          <w:szCs w:val="24"/>
+        </w:rPr>
+        <w:t>index</w:t>
+      </w:r>
+      <w:proofErr w:type="spellEnd"/>
+      <w:r>
+        <w:rPr>
+          <w:rFonts w:ascii="Arial" w:hAnsi="Arial" w:cs="Arial"/>
+          <w:sz w:val="24"/>
+          <w:szCs w:val="24"/>
+        </w:rPr>
+        <w:t xml:space="preserve"> siden</w:t>
+      </w:r>
+      <w:r>
+        <w:rPr>
+          <w:rFonts w:ascii="Arial" w:hAnsi="Arial" w:cs="Arial"/>
+          <w:sz w:val="24"/>
+          <w:szCs w:val="24"/>
+        </w:rPr>
+        <w:t xml:space="preserve"> for mobil, ettersom vi har hatt </w:t>
+      </w:r>
+      <w:proofErr w:type="gramStart"/>
+      <w:r>
+        <w:rPr>
+          <w:rFonts w:ascii="Arial" w:hAnsi="Arial" w:cs="Arial"/>
+          <w:sz w:val="24"/>
+          <w:szCs w:val="24"/>
+        </w:rPr>
+        <w:t>fokus</w:t>
+      </w:r>
+      <w:proofErr w:type="gramEnd"/>
+      <w:r>
+        <w:rPr>
+          <w:rFonts w:ascii="Arial" w:hAnsi="Arial" w:cs="Arial"/>
+          <w:sz w:val="24"/>
+          <w:szCs w:val="24"/>
+        </w:rPr>
+        <w:t xml:space="preserve"> på mobile-first. Deretter </w:t>
+      </w:r>
+      <w:r>
+        <w:rPr>
+          <w:rFonts w:ascii="Arial" w:hAnsi="Arial" w:cs="Arial"/>
+          <w:sz w:val="24"/>
+          <w:szCs w:val="24"/>
+        </w:rPr>
+        <w:t>ble det desktop siden. Slik fortsatte jeg til alle tre sidene var ferdig.</w:t>
+      </w:r>
+    </w:p>
+    <w:p>
+      <w:pPr>
+        <w:spacing w:line="360" w:lineRule="auto"/>
+        <w:rPr>
+          <w:rFonts w:ascii="Arial" w:hAnsi="Arial" w:cs="Arial"/>
+          <w:sz w:val="24"/>
+          <w:szCs w:val="24"/>
+        </w:rPr>
+      </w:pPr>
+      <w:r>
+        <w:rPr>
+          <w:rFonts w:ascii="Arial" w:hAnsi="Arial" w:cs="Arial"/>
+          <w:sz w:val="24"/>
+          <w:szCs w:val="24"/>
+        </w:rPr>
+        <w:t>Gjennom oppbyggingen av nettstedet hadde jeg naturligvis noen punkter i bakhodet, som div-bruk</w:t>
+      </w:r>
+      <w:r>
+        <w:rPr>
+          <w:rFonts w:ascii="Arial" w:hAnsi="Arial" w:cs="Arial"/>
+          <w:sz w:val="24"/>
+          <w:szCs w:val="24"/>
+        </w:rPr>
+        <w:t>, font-</w:t>
+      </w:r>
+      <w:proofErr w:type="spellStart"/>
+      <w:r>
+        <w:rPr>
+          <w:rFonts w:ascii="Arial" w:hAnsi="Arial" w:cs="Arial"/>
+          <w:sz w:val="24"/>
+          <w:szCs w:val="24"/>
+        </w:rPr>
+        <w:t>awsome</w:t>
+      </w:r>
+      <w:proofErr w:type="spellEnd"/>
+      <w:r>
+        <w:rPr>
+          <w:rFonts w:ascii="Arial" w:hAnsi="Arial" w:cs="Arial"/>
+          <w:sz w:val="24"/>
+          <w:szCs w:val="24"/>
+        </w:rPr>
+        <w:t>, og</w:t>
+      </w:r>
+      <w:r>
+        <w:rPr>
+          <w:rFonts w:ascii="Arial" w:hAnsi="Arial" w:cs="Arial"/>
+          <w:sz w:val="24"/>
+          <w:szCs w:val="24"/>
+        </w:rPr>
+        <w:t xml:space="preserve"> </w:t>
+      </w:r>
+      <w:r>
+        <w:rPr>
+          <w:rFonts w:ascii="Arial" w:hAnsi="Arial" w:cs="Arial"/>
+          <w:sz w:val="24"/>
+          <w:szCs w:val="24"/>
+        </w:rPr>
+        <w:t>bruken av dummy tekst og placeholder bilder.</w:t>
+      </w:r>
+    </w:p>
+    <w:p>
+      <w:pPr>
+        <w:spacing w:line="360" w:lineRule="auto"/>
+        <w:rPr>
+          <w:rFonts w:ascii="Arial" w:hAnsi="Arial" w:cs="Arial"/>
+          <w:sz w:val="24"/>
+          <w:szCs w:val="24"/>
+        </w:rPr>
+      </w:pPr>
+      <w:r>
+        <w:rPr>
+          <w:rFonts w:ascii="Arial" w:hAnsi="Arial" w:cs="Arial"/>
+          <w:sz w:val="24"/>
+          <w:szCs w:val="24"/>
+        </w:rPr>
+        <w:t>Etter alle sidene var «ferdig» validerte</w:t>
+      </w:r>
+      <w:r>
+        <w:rPr>
+          <w:rFonts w:ascii="Arial" w:hAnsi="Arial" w:cs="Arial"/>
+          <w:sz w:val="24"/>
+          <w:szCs w:val="24"/>
+        </w:rPr>
+        <w:t xml:space="preserve"> jeg sidene </w:t>
+      </w:r>
+      <w:r>
+        <w:rPr>
+          <w:rFonts w:ascii="Arial" w:hAnsi="Arial" w:cs="Arial"/>
+          <w:sz w:val="24"/>
+          <w:szCs w:val="24"/>
+        </w:rPr>
+        <w:t>og begynte på sjekklisten.</w:t>
+      </w:r>
+      <w:r>
+        <w:rPr>
+          <w:rFonts w:ascii="Arial" w:hAnsi="Arial" w:cs="Arial"/>
+          <w:sz w:val="24"/>
+          <w:szCs w:val="24"/>
+        </w:rPr>
+        <w:t xml:space="preserve"> Her begynte jeg fra minstekravet og jobbet meg oppover mot «A».</w:t>
+      </w:r>
+    </w:p>
+    <w:p>
+      <w:pPr>
+        <w:spacing w:line="360" w:lineRule="auto"/>
+        <w:rPr>
+          <w:rFonts w:ascii="Arial" w:hAnsi="Arial" w:cs="Arial"/>
+          <w:sz w:val="24"/>
+          <w:szCs w:val="24"/>
+        </w:rPr>
+      </w:pPr>
+    </w:p>
+    <w:p>
+      <w:pPr>
+        <w:spacing w:line="360" w:lineRule="auto"/>
+        <w:rPr>
+          <w:rFonts w:ascii="Arial" w:hAnsi="Arial" w:cs="Arial"/>
+          <w:sz w:val="24"/>
+          <w:szCs w:val="24"/>
+        </w:rPr>
+      </w:pPr>
       <w:r>
         <w:rPr>
           <w:rFonts w:ascii="Arial" w:hAnsi="Arial" w:cs="Arial"/>
@@ -669,6 +765,26 @@
           <w:sz w:val="24"/>
           <w:szCs w:val="24"/>
         </w:rPr>
+        <w:t>Utfordringer</w:t>
+      </w:r>
+      <w:r>
+        <w:rPr>
+          <w:rFonts w:ascii="Arial" w:hAnsi="Arial" w:cs="Arial"/>
+          <w:b/>
+          <w:bCs/>
+          <w:sz w:val="24"/>
+          <w:szCs w:val="24"/>
+        </w:rPr>
+        <w:t xml:space="preserve"> og problemer</w:t>
+      </w:r>
+      <w:r>
+        <w:rPr>
+          <w:rFonts w:ascii="Arial" w:hAnsi="Arial" w:cs="Arial"/>
+          <w:b/>
+          <w:bCs/>
+          <w:sz w:val="24"/>
+          <w:szCs w:val="24"/>
+        </w:rPr>
         <w:t>:</w:t>
       </w:r>
     </w:p>
@@ -687,8 +803,18 @@
           <w:sz w:val="24"/>
           <w:szCs w:val="24"/>
         </w:rPr>
-        <w:t>Et problem jeg sto ovenfor var max-width</w:t>
-      </w:r>
+        <w:t xml:space="preserve">Et problem jeg sto ovenfor var </w:t>
+      </w:r>
+      <w:proofErr w:type="spellStart"/>
+      <w:r>
+        <w:rPr>
+          <w:rFonts w:ascii="Arial" w:hAnsi="Arial" w:cs="Arial"/>
+          <w:sz w:val="24"/>
+          <w:szCs w:val="24"/>
+        </w:rPr>
+        <w:t>max-width</w:t>
+      </w:r>
+      <w:proofErr w:type="spellEnd"/>
       <w:r>
         <w:rPr>
           <w:rFonts w:ascii="Arial" w:hAnsi="Arial" w:cs="Arial"/>
@@ -871,6 +997,7 @@
           <w:sz w:val="24"/>
           <w:szCs w:val="24"/>
         </w:rPr>
+        <w:lastRenderedPageBreak/>
         <w:drawing>
           <wp:inline distT="0" distB="0" distL="0" distR="0" wp14:anchorId="5D4D195B" wp14:editId="27AC1DAF">
             <wp:extent cx="5760720" cy="1478280"/>
@@ -923,7 +1050,6 @@
           <w:sz w:val="24"/>
           <w:szCs w:val="24"/>
         </w:rPr>
-        <w:lastRenderedPageBreak/>
         <w:t xml:space="preserve">En mulig løsning jeg </w:t>
       </w:r>
       <w:r>
@@ -940,7 +1066,25 @@
           <w:sz w:val="24"/>
           <w:szCs w:val="24"/>
         </w:rPr>
-        <w:t>innholdet og legge den bak med «z-index: -1»</w:t>
+        <w:t>innholdet og legge den bak med «z-</w:t>
+      </w:r>
+      <w:proofErr w:type="spellStart"/>
+      <w:r>
+        <w:rPr>
+          <w:rFonts w:ascii="Arial" w:hAnsi="Arial" w:cs="Arial"/>
+          <w:sz w:val="24"/>
+          <w:szCs w:val="24"/>
+        </w:rPr>
+        <w:t>index</w:t>
+      </w:r>
+      <w:proofErr w:type="spellEnd"/>
+      <w:r>
+        <w:rPr>
+          <w:rFonts w:ascii="Arial" w:hAnsi="Arial" w:cs="Arial"/>
+          <w:sz w:val="24"/>
+          <w:szCs w:val="24"/>
+        </w:rPr>
+        <w:t>: -1»</w:t>
       </w:r>
       <w:r>
         <w:rPr>
@@ -1040,7 +1184,25 @@
           <w:sz w:val="24"/>
           <w:szCs w:val="24"/>
         </w:rPr>
-        <w:t xml:space="preserve"> oblig 4 </w:t>
+        <w:t xml:space="preserve"> </w:t>
+      </w:r>
+      <w:proofErr w:type="spellStart"/>
+      <w:r>
+        <w:rPr>
+          <w:rFonts w:ascii="Arial" w:hAnsi="Arial" w:cs="Arial"/>
+          <w:sz w:val="24"/>
+          <w:szCs w:val="24"/>
+        </w:rPr>
+        <w:t>oblig</w:t>
+      </w:r>
+      <w:proofErr w:type="spellEnd"/>
+      <w:r>
+        <w:rPr>
+          <w:rFonts w:ascii="Arial" w:hAnsi="Arial" w:cs="Arial"/>
+          <w:sz w:val="24"/>
+          <w:szCs w:val="24"/>
+        </w:rPr>
+        <w:t xml:space="preserve"> 4 </w:t>
       </w:r>
       <w:r>
         <w:rPr>
@@ -1106,23 +1268,69 @@
           <w:sz w:val="24"/>
           <w:szCs w:val="24"/>
         </w:rPr>
-        <w:t>de riktige sidene på schema</w:t>
-      </w:r>
-      <w:r>
-        <w:rPr>
-          <w:rFonts w:ascii="Arial" w:hAnsi="Arial" w:cs="Arial"/>
-          <w:sz w:val="24"/>
-          <w:szCs w:val="24"/>
-        </w:rPr>
-        <w:t>, sammenliknet med oblig 4 hvor vi hadde en definert skobutikk.</w:t>
-      </w:r>
-      <w:r>
-        <w:rPr>
-          <w:rFonts w:ascii="Arial" w:hAnsi="Arial" w:cs="Arial"/>
-          <w:sz w:val="24"/>
-          <w:szCs w:val="24"/>
-        </w:rPr>
-        <w:t xml:space="preserve"> Jeg har derfor brukt mye tid på schema og spurt Chat GPT om råd</w:t>
+        <w:t xml:space="preserve">de riktige sidene på </w:t>
+      </w:r>
+      <w:proofErr w:type="spellStart"/>
+      <w:r>
+        <w:rPr>
+          <w:rFonts w:ascii="Arial" w:hAnsi="Arial" w:cs="Arial"/>
+          <w:sz w:val="24"/>
+          <w:szCs w:val="24"/>
+        </w:rPr>
+        <w:t>schema</w:t>
+      </w:r>
+      <w:proofErr w:type="spellEnd"/>
+      <w:r>
+        <w:rPr>
+          <w:rFonts w:ascii="Arial" w:hAnsi="Arial" w:cs="Arial"/>
+          <w:sz w:val="24"/>
+          <w:szCs w:val="24"/>
+        </w:rPr>
+        <w:t xml:space="preserve">, sammenliknet med </w:t>
+      </w:r>
+      <w:proofErr w:type="spellStart"/>
+      <w:r>
+        <w:rPr>
+          <w:rFonts w:ascii="Arial" w:hAnsi="Arial" w:cs="Arial"/>
+          <w:sz w:val="24"/>
+          <w:szCs w:val="24"/>
+        </w:rPr>
+        <w:t>oblig</w:t>
+      </w:r>
+      <w:proofErr w:type="spellEnd"/>
+      <w:r>
+        <w:rPr>
+          <w:rFonts w:ascii="Arial" w:hAnsi="Arial" w:cs="Arial"/>
+          <w:sz w:val="24"/>
+          <w:szCs w:val="24"/>
+        </w:rPr>
+        <w:t xml:space="preserve"> 4 hvor vi hadde en definert skobutikk.</w:t>
+      </w:r>
+      <w:r>
+        <w:rPr>
+          <w:rFonts w:ascii="Arial" w:hAnsi="Arial" w:cs="Arial"/>
+          <w:sz w:val="24"/>
+          <w:szCs w:val="24"/>
+        </w:rPr>
+        <w:t xml:space="preserve"> Jeg har derfor brukt mye tid på </w:t>
+      </w:r>
+      <w:proofErr w:type="spellStart"/>
+      <w:r>
+        <w:rPr>
+          <w:rFonts w:ascii="Arial" w:hAnsi="Arial" w:cs="Arial"/>
+          <w:sz w:val="24"/>
+          <w:szCs w:val="24"/>
+        </w:rPr>
+        <w:t>schema</w:t>
+      </w:r>
+      <w:proofErr w:type="spellEnd"/>
+      <w:r>
+        <w:rPr>
+          <w:rFonts w:ascii="Arial" w:hAnsi="Arial" w:cs="Arial"/>
+          <w:sz w:val="24"/>
+          <w:szCs w:val="24"/>
+        </w:rPr>
+        <w:t xml:space="preserve"> og spurt Chat GPT om råd</w:t>
       </w:r>
       <w:r>
         <w:rPr>
@@ -1161,11 +1369,190 @@
         </w:rPr>
       </w:pPr>
       <w:r>
+        <w:rPr>
+          <w:rFonts w:ascii="Arial" w:hAnsi="Arial" w:cs="Arial"/>
+          <w:sz w:val="24"/>
+          <w:szCs w:val="24"/>
+        </w:rPr>
+        <w:t>D</w:t>
+      </w:r>
+      <w:r>
+        <w:rPr>
+          <w:rFonts w:ascii="Arial" w:hAnsi="Arial" w:cs="Arial"/>
+          <w:sz w:val="24"/>
+          <w:szCs w:val="24"/>
+        </w:rPr>
+        <w:t xml:space="preserve">en siste utfordringen var </w:t>
+      </w:r>
+      <w:r>
+        <w:rPr>
+          <w:rFonts w:ascii="Arial" w:hAnsi="Arial" w:cs="Arial"/>
+          <w:sz w:val="24"/>
+          <w:szCs w:val="24"/>
+        </w:rPr>
+        <w:t xml:space="preserve">filstier til bilder i </w:t>
+      </w:r>
+      <w:proofErr w:type="spellStart"/>
+      <w:r>
+        <w:rPr>
+          <w:rFonts w:ascii="Arial" w:hAnsi="Arial" w:cs="Arial"/>
+          <w:sz w:val="24"/>
+          <w:szCs w:val="24"/>
+        </w:rPr>
+        <w:t>css</w:t>
+      </w:r>
+      <w:proofErr w:type="spellEnd"/>
+      <w:r>
+        <w:rPr>
+          <w:rFonts w:ascii="Arial" w:hAnsi="Arial" w:cs="Arial"/>
+          <w:sz w:val="24"/>
+          <w:szCs w:val="24"/>
+        </w:rPr>
+        <w:t xml:space="preserve">. </w:t>
+      </w:r>
+      <w:r>
+        <w:rPr>
+          <w:rFonts w:ascii="Arial" w:hAnsi="Arial" w:cs="Arial"/>
+          <w:sz w:val="24"/>
+          <w:szCs w:val="24"/>
+        </w:rPr>
+        <w:t xml:space="preserve">Placeholder bildene i html dokumentet ble linket til nedlastede bilder som ligger i en mappe. Dette prøvde jeg også på med bakgrunnsbildene som </w:t>
+      </w:r>
+      <w:r>
+        <w:rPr>
+          <w:rFonts w:ascii="Arial" w:hAnsi="Arial" w:cs="Arial"/>
+          <w:sz w:val="24"/>
+          <w:szCs w:val="24"/>
+        </w:rPr>
+        <w:t xml:space="preserve">med andre ord er pyntebildene. Av en grunn jeg ikke fant ut, ville de ikke vises </w:t>
+      </w:r>
+      <w:r>
+        <w:rPr>
+          <w:rFonts w:ascii="Arial" w:hAnsi="Arial" w:cs="Arial"/>
+          <w:sz w:val="24"/>
+          <w:szCs w:val="24"/>
+        </w:rPr>
+        <w:t xml:space="preserve">når jeg prøvde å linke bildene i </w:t>
+      </w:r>
+      <w:proofErr w:type="spellStart"/>
+      <w:r>
+        <w:rPr>
+          <w:rFonts w:ascii="Arial" w:hAnsi="Arial" w:cs="Arial"/>
+          <w:sz w:val="24"/>
+          <w:szCs w:val="24"/>
+        </w:rPr>
+        <w:t>css</w:t>
+      </w:r>
+      <w:proofErr w:type="spellEnd"/>
+      <w:r>
+        <w:rPr>
+          <w:rFonts w:ascii="Arial" w:hAnsi="Arial" w:cs="Arial"/>
+          <w:sz w:val="24"/>
+          <w:szCs w:val="24"/>
+        </w:rPr>
+        <w:t xml:space="preserve"> med en lokal </w:t>
+      </w:r>
+      <w:proofErr w:type="spellStart"/>
+      <w:r>
+        <w:rPr>
+          <w:rFonts w:ascii="Arial" w:hAnsi="Arial" w:cs="Arial"/>
+          <w:sz w:val="24"/>
+          <w:szCs w:val="24"/>
+        </w:rPr>
+        <w:t>filsti</w:t>
+      </w:r>
+      <w:proofErr w:type="spellEnd"/>
+      <w:r>
+        <w:rPr>
+          <w:rFonts w:ascii="Arial" w:hAnsi="Arial" w:cs="Arial"/>
+          <w:sz w:val="24"/>
+          <w:szCs w:val="24"/>
+        </w:rPr>
+        <w:t xml:space="preserve">. Jeg ble derfor nødt til å bruke </w:t>
+      </w:r>
+      <w:r>
+        <w:rPr>
+          <w:rFonts w:ascii="Arial" w:hAnsi="Arial" w:cs="Arial"/>
+          <w:sz w:val="24"/>
+          <w:szCs w:val="24"/>
+        </w:rPr>
+        <w:t xml:space="preserve">den faktisk </w:t>
+      </w:r>
+      <w:proofErr w:type="spellStart"/>
+      <w:r>
+        <w:rPr>
+          <w:rFonts w:ascii="Arial" w:hAnsi="Arial" w:cs="Arial"/>
+          <w:sz w:val="24"/>
+          <w:szCs w:val="24"/>
+        </w:rPr>
+        <w:t>URL’en</w:t>
+      </w:r>
+      <w:proofErr w:type="spellEnd"/>
+      <w:r>
+        <w:rPr>
+          <w:rFonts w:ascii="Arial" w:hAnsi="Arial" w:cs="Arial"/>
+          <w:sz w:val="24"/>
+          <w:szCs w:val="24"/>
+        </w:rPr>
+        <w:t xml:space="preserve"> fra hvor jeg hentet bilde.</w:t>
+      </w:r>
+    </w:p>
+    <w:p>
+      <w:pPr>
+        <w:spacing w:line="360" w:lineRule="auto"/>
+        <w:rPr>
+          <w:rFonts w:ascii="Arial" w:hAnsi="Arial" w:cs="Arial"/>
+          <w:sz w:val="24"/>
+          <w:szCs w:val="24"/>
+        </w:rPr>
+      </w:pPr>
+    </w:p>
+    <w:p>
+      <w:pPr>
+        <w:spacing w:line="360" w:lineRule="auto"/>
         <w:rPr>
           <w:rFonts w:ascii="Arial" w:hAnsi="Arial" w:cs="Arial"/>
           <w:sz w:val="28"/>
           <w:szCs w:val="28"/>
         </w:rPr>
+      </w:pPr>
+    </w:p>
+    <w:p>
+      <w:pPr>
+        <w:spacing w:line="360" w:lineRule="auto"/>
+        <w:rPr>
+          <w:rFonts w:ascii="Arial" w:hAnsi="Arial" w:cs="Arial"/>
+          <w:sz w:val="28"/>
+          <w:szCs w:val="28"/>
+        </w:rPr>
+      </w:pPr>
+    </w:p>
+    <w:p>
+      <w:pPr>
+        <w:spacing w:line="360" w:lineRule="auto"/>
+        <w:rPr>
+          <w:rFonts w:ascii="Arial" w:hAnsi="Arial" w:cs="Arial"/>
+          <w:sz w:val="28"/>
+          <w:szCs w:val="28"/>
+        </w:rPr>
+      </w:pPr>
+    </w:p>
+    <w:p>
+      <w:pPr>
+        <w:spacing w:line="360" w:lineRule="auto"/>
+        <w:rPr>
+          <w:rFonts w:ascii="Arial" w:hAnsi="Arial" w:cs="Arial"/>
+          <w:sz w:val="24"/>
+          <w:szCs w:val="24"/>
+        </w:rPr>
+      </w:pPr>
+      <w:r>
+        <w:rPr>
+          <w:rFonts w:ascii="Arial" w:hAnsi="Arial" w:cs="Arial"/>
+          <w:sz w:val="28"/>
+          <w:szCs w:val="28"/>
+        </w:rPr>
+        <w:lastRenderedPageBreak/>
         <w:t>Kilder</w:t>
       </w:r>
       <w:r>
@@ -1186,13 +1573,41 @@
           <w:szCs w:val="24"/>
         </w:rPr>
       </w:pPr>
-      <w:r>
-        <w:rPr>
-          <w:rFonts w:ascii="Arial" w:hAnsi="Arial" w:cs="Arial"/>
-          <w:sz w:val="24"/>
-          <w:szCs w:val="24"/>
-        </w:rPr>
-        <w:t xml:space="preserve">Lorem ipsum tekst i </w:t>
+      <w:proofErr w:type="spellStart"/>
+      <w:r>
+        <w:rPr>
+          <w:rFonts w:ascii="Arial" w:hAnsi="Arial" w:cs="Arial"/>
+          <w:sz w:val="24"/>
+          <w:szCs w:val="24"/>
+        </w:rPr>
+        <w:t>Lorem</w:t>
+      </w:r>
+      <w:proofErr w:type="spellEnd"/>
+      <w:r>
+        <w:rPr>
+          <w:rFonts w:ascii="Arial" w:hAnsi="Arial" w:cs="Arial"/>
+          <w:sz w:val="24"/>
+          <w:szCs w:val="24"/>
+        </w:rPr>
+        <w:t xml:space="preserve"> </w:t>
+      </w:r>
+      <w:proofErr w:type="spellStart"/>
+      <w:r>
+        <w:rPr>
+          <w:rFonts w:ascii="Arial" w:hAnsi="Arial" w:cs="Arial"/>
+          <w:sz w:val="24"/>
+          <w:szCs w:val="24"/>
+        </w:rPr>
+        <w:t>ipsum</w:t>
+      </w:r>
+      <w:proofErr w:type="spellEnd"/>
+      <w:r>
+        <w:rPr>
+          <w:rFonts w:ascii="Arial" w:hAnsi="Arial" w:cs="Arial"/>
+          <w:sz w:val="24"/>
+          <w:szCs w:val="24"/>
+        </w:rPr>
+        <w:t xml:space="preserve"> tekst i </w:t>
       </w:r>
       <w:r>
         <w:rPr>
@@ -1308,6 +1723,7 @@
           <w:szCs w:val="24"/>
         </w:rPr>
       </w:pPr>
+      <w:proofErr w:type="spellStart"/>
       <w:r>
         <w:rPr>
           <w:rFonts w:ascii="Arial" w:hAnsi="Arial" w:cs="Arial"/>
@@ -1316,6 +1732,7 @@
         </w:rPr>
         <w:t>AltumCode</w:t>
       </w:r>
+      <w:proofErr w:type="spellEnd"/>
       <w:r>
         <w:rPr>
           <w:rFonts w:ascii="Arial" w:hAnsi="Arial" w:cs="Arial"/>
@@ -1358,7 +1775,25 @@
           <w:sz w:val="24"/>
           <w:szCs w:val="24"/>
         </w:rPr>
-        <w:t xml:space="preserve">Hentet 20.11.23 fra Unsplash: </w:t>
+        <w:t xml:space="preserve">Hentet 20.11.23 fra </w:t>
+      </w:r>
+      <w:proofErr w:type="spellStart"/>
+      <w:r>
+        <w:rPr>
+          <w:rFonts w:ascii="Arial" w:hAnsi="Arial" w:cs="Arial"/>
+          <w:sz w:val="24"/>
+          <w:szCs w:val="24"/>
+        </w:rPr>
+        <w:t>Unsplash</w:t>
+      </w:r>
+      <w:proofErr w:type="spellEnd"/>
+      <w:r>
+        <w:rPr>
+          <w:rFonts w:ascii="Arial" w:hAnsi="Arial" w:cs="Arial"/>
+          <w:sz w:val="24"/>
+          <w:szCs w:val="24"/>
+        </w:rPr>
+        <w:t xml:space="preserve">: </w:t>
       </w:r>
       <w:hyperlink r:id="rId9" w:history="1">
         <w:r>
